--- a/template_word.docx
+++ b/template_word.docx
@@ -1,6 +1,6 @@
 
 <file path=word/document.xml><?xml version="1.0" encoding="utf-8"?>
-<w:document xmlns:wpc="http://schemas.microsoft.com/office/word/2010/wordprocessingCanvas" xmlns:mc="http://schemas.openxmlformats.org/markup-compatibility/2006" xmlns:o="urn:schemas-microsoft-com:office:office" xmlns:r="http://schemas.openxmlformats.org/officeDocument/2006/relationships" xmlns:m="http://schemas.openxmlformats.org/officeDocument/2006/math" xmlns:v="urn:schemas-microsoft-com:vml" xmlns:wp14="http://schemas.microsoft.com/office/word/2010/wordprocessingDrawing" xmlns:wp="http://schemas.openxmlformats.org/drawingml/2006/wordprocessingDrawing" xmlns:w10="urn:schemas-microsoft-com:office:word" xmlns:w="http://schemas.openxmlformats.org/wordprocessingml/2006/main" xmlns:w14="http://schemas.microsoft.com/office/word/2010/wordml" xmlns:wpg="http://schemas.microsoft.com/office/word/2010/wordprocessingGroup" xmlns:wpi="http://schemas.microsoft.com/office/word/2010/wordprocessingInk" xmlns:wne="http://schemas.microsoft.com/office/word/2006/wordml" xmlns:wps="http://schemas.microsoft.com/office/word/2010/wordprocessingShape" mc:Ignorable="w14 wp14">
+<w:document xmlns:wpc="http://schemas.microsoft.com/office/word/2010/wordprocessingCanvas" xmlns:cx="http://schemas.microsoft.com/office/drawing/2014/chartex" xmlns:cx1="http://schemas.microsoft.com/office/drawing/2015/9/8/chartex" xmlns:cx2="http://schemas.microsoft.com/office/drawing/2015/10/21/chartex" xmlns:cx3="http://schemas.microsoft.com/office/drawing/2016/5/9/chartex" xmlns:cx4="http://schemas.microsoft.com/office/drawing/2016/5/10/chartex" xmlns:cx5="http://schemas.microsoft.com/office/drawing/2016/5/11/chartex" xmlns:cx6="http://schemas.microsoft.com/office/drawing/2016/5/12/chartex" xmlns:cx7="http://schemas.microsoft.com/office/drawing/2016/5/13/chartex" xmlns:cx8="http://schemas.microsoft.com/office/drawing/2016/5/14/chartex" xmlns:mc="http://schemas.openxmlformats.org/markup-compatibility/2006" xmlns:aink="http://schemas.microsoft.com/office/drawing/2016/ink" xmlns:am3d="http://schemas.microsoft.com/office/drawing/2017/model3d" xmlns:o="urn:schemas-microsoft-com:office:office" xmlns:r="http://schemas.openxmlformats.org/officeDocument/2006/relationships" xmlns:m="http://schemas.openxmlformats.org/officeDocument/2006/math" xmlns:v="urn:schemas-microsoft-com:vml" xmlns:wp14="http://schemas.microsoft.com/office/word/2010/wordprocessingDrawing" xmlns:wp="http://schemas.openxmlformats.org/drawingml/2006/wordprocessingDrawing" xmlns:w10="urn:schemas-microsoft-com:office:word" xmlns:w="http://schemas.openxmlformats.org/wordprocessingml/2006/main" xmlns:w14="http://schemas.microsoft.com/office/word/2010/wordml" xmlns:w15="http://schemas.microsoft.com/office/word/2012/wordml" xmlns:w16cex="http://schemas.microsoft.com/office/word/2018/wordml/cex" xmlns:w16cid="http://schemas.microsoft.com/office/word/2016/wordml/cid" xmlns:w16="http://schemas.microsoft.com/office/word/2018/wordml" xmlns:w16se="http://schemas.microsoft.com/office/word/2015/wordml/symex" xmlns:wpg="http://schemas.microsoft.com/office/word/2010/wordprocessingGroup" xmlns:wpi="http://schemas.microsoft.com/office/word/2010/wordprocessingInk" xmlns:wne="http://schemas.microsoft.com/office/word/2006/wordml" xmlns:wps="http://schemas.microsoft.com/office/word/2010/wordprocessingShape" mc:Ignorable="w14 w15 w16se w16cid w16 w16cex wp14">
   <w:body>
     <w:p>
       <w:pPr>
@@ -1551,15 +1551,7 @@
         <w:rPr>
           <w:lang w:val="fr-FR"/>
         </w:rPr>
-        <w:t>Les variables catégorielle</w:t>
-      </w:r>
-      <w:bookmarkStart w:id="4" w:name="_GoBack"/>
-      <w:bookmarkEnd w:id="4"/>
-      <w:r>
-        <w:rPr>
-          <w:lang w:val="fr-FR"/>
-        </w:rPr>
-        <w:t>s sont présentées par leurs effectifs assortis des pourcentages. Les variables continues sont présentées sous la forme : médiane (Q1;Q3) [min; max].</w:t>
+        <w:t>Les variables catégorielles sont présentées par leurs effectifs assortis des pourcentages. Les variables continues sont présentées sous la forme : médiane (Q1;Q3) [min; max].</w:t>
       </w:r>
     </w:p>
     <w:p>
@@ -1573,21 +1565,7 @@
         <w:rPr>
           <w:lang w:val="fr-FR"/>
         </w:rPr>
-        <w:t xml:space="preserve">Les courbes de survie et les médianes de survie ainsi que leurs intervalles de confiance ont été obtenue à partir de l’estimateur de Kaplan Meier. Les comparaisons entre courbes de survie ont été </w:t>
-      </w:r>
-      <w:proofErr w:type="gramStart"/>
-      <w:r>
-        <w:rPr>
-          <w:lang w:val="fr-FR"/>
-        </w:rPr>
-        <w:t>réalisés</w:t>
-      </w:r>
-      <w:proofErr w:type="gramEnd"/>
-      <w:r>
-        <w:rPr>
-          <w:lang w:val="fr-FR"/>
-        </w:rPr>
-        <w:t xml:space="preserve"> à l’aide du test du log-</w:t>
+        <w:t>Les courbes de survie et les médianes de survie ainsi que leurs intervalles de confiance ont été obtenue à partir de l’estimateur de Kaplan Meier. Les comparaisons entre courbes de survie ont été réalisés à l’aide du test du log-</w:t>
       </w:r>
       <w:proofErr w:type="spellStart"/>
       <w:r>
@@ -1649,15 +1627,15 @@
       <w:pPr>
         <w:pStyle w:val="Titre1"/>
       </w:pPr>
-      <w:bookmarkStart w:id="5" w:name="datamanagement"/>
-      <w:bookmarkStart w:id="6" w:name="_Toc47692699"/>
+      <w:bookmarkStart w:id="4" w:name="datamanagement"/>
+      <w:bookmarkStart w:id="5" w:name="_Toc47692699"/>
       <w:proofErr w:type="spellStart"/>
       <w:r>
         <w:lastRenderedPageBreak/>
         <w:t>Datamanagement</w:t>
       </w:r>
+      <w:bookmarkEnd w:id="4"/>
       <w:bookmarkEnd w:id="5"/>
-      <w:bookmarkEnd w:id="6"/>
       <w:proofErr w:type="spellEnd"/>
     </w:p>
     <w:p>
@@ -1672,8 +1650,8 @@
       <w:pPr>
         <w:pStyle w:val="Titre2"/>
       </w:pPr>
-      <w:bookmarkStart w:id="7" w:name="données-manquantes"/>
-      <w:bookmarkStart w:id="8" w:name="_Toc47692700"/>
+      <w:bookmarkStart w:id="6" w:name="données-manquantes"/>
+      <w:bookmarkStart w:id="7" w:name="_Toc47692700"/>
       <w:proofErr w:type="spellStart"/>
       <w:r>
         <w:t>Données</w:t>
@@ -1686,8 +1664,8 @@
       <w:r>
         <w:t>manquantes</w:t>
       </w:r>
+      <w:bookmarkEnd w:id="6"/>
       <w:bookmarkEnd w:id="7"/>
-      <w:bookmarkEnd w:id="8"/>
       <w:proofErr w:type="spellEnd"/>
     </w:p>
     <w:p>
@@ -1866,27 +1844,7 @@
                 <w:sz w:val="22"/>
                 <w:szCs w:val="22"/>
               </w:rPr>
-              <w:t xml:space="preserve">Nom </w:t>
-            </w:r>
-            <w:proofErr w:type="spellStart"/>
-            <w:r>
-              <w:rPr>
-                <w:rFonts w:ascii="Arial" w:eastAsia="Arial" w:hAnsi="Arial" w:cs="Arial"/>
-                <w:color w:val="111111"/>
-                <w:sz w:val="22"/>
-                <w:szCs w:val="22"/>
-              </w:rPr>
-              <w:t>dans</w:t>
-            </w:r>
-            <w:proofErr w:type="spellEnd"/>
-            <w:r>
-              <w:rPr>
-                <w:rFonts w:ascii="Arial" w:eastAsia="Arial" w:hAnsi="Arial" w:cs="Arial"/>
-                <w:color w:val="111111"/>
-                <w:sz w:val="22"/>
-                <w:szCs w:val="22"/>
-              </w:rPr>
-              <w:t xml:space="preserve"> tableau</w:t>
+              <w:t>Nom dans tableau</w:t>
             </w:r>
           </w:p>
         </w:tc>
@@ -3584,25 +3542,14 @@
               <w:spacing w:before="40" w:after="40"/>
               <w:ind w:left="100" w:right="100"/>
             </w:pPr>
-            <w:proofErr w:type="spellStart"/>
-            <w:r>
-              <w:rPr>
-                <w:rFonts w:ascii="Arial" w:eastAsia="Arial" w:hAnsi="Arial" w:cs="Arial"/>
-                <w:color w:val="111111"/>
-                <w:sz w:val="22"/>
-                <w:szCs w:val="22"/>
-              </w:rPr>
-              <w:t>Durée</w:t>
-            </w:r>
-            <w:proofErr w:type="spellEnd"/>
-            <w:r>
-              <w:rPr>
-                <w:rFonts w:ascii="Arial" w:eastAsia="Arial" w:hAnsi="Arial" w:cs="Arial"/>
-                <w:color w:val="111111"/>
-                <w:sz w:val="22"/>
-                <w:szCs w:val="22"/>
-              </w:rPr>
-              <w:t xml:space="preserve"> de la </w:t>
+            <w:r>
+              <w:rPr>
+                <w:rFonts w:ascii="Arial" w:eastAsia="Arial" w:hAnsi="Arial" w:cs="Arial"/>
+                <w:color w:val="111111"/>
+                <w:sz w:val="22"/>
+                <w:szCs w:val="22"/>
+              </w:rPr>
+              <w:t xml:space="preserve">Durée de la </w:t>
             </w:r>
             <w:proofErr w:type="spellStart"/>
             <w:r>
@@ -4539,27 +4486,7 @@
                 <w:sz w:val="22"/>
                 <w:szCs w:val="22"/>
               </w:rPr>
-              <w:t xml:space="preserve">Nom </w:t>
-            </w:r>
-            <w:proofErr w:type="spellStart"/>
-            <w:r>
-              <w:rPr>
-                <w:rFonts w:ascii="Arial" w:eastAsia="Arial" w:hAnsi="Arial" w:cs="Arial"/>
-                <w:color w:val="111111"/>
-                <w:sz w:val="22"/>
-                <w:szCs w:val="22"/>
-              </w:rPr>
-              <w:t>dans</w:t>
-            </w:r>
-            <w:proofErr w:type="spellEnd"/>
-            <w:r>
-              <w:rPr>
-                <w:rFonts w:ascii="Arial" w:eastAsia="Arial" w:hAnsi="Arial" w:cs="Arial"/>
-                <w:color w:val="111111"/>
-                <w:sz w:val="22"/>
-                <w:szCs w:val="22"/>
-              </w:rPr>
-              <w:t xml:space="preserve"> tableau</w:t>
+              <w:t>Nom dans tableau</w:t>
             </w:r>
           </w:p>
         </w:tc>
@@ -4990,25 +4917,14 @@
               <w:spacing w:before="40" w:after="40"/>
               <w:ind w:left="100" w:right="100"/>
             </w:pPr>
-            <w:proofErr w:type="spellStart"/>
-            <w:r>
-              <w:rPr>
-                <w:rFonts w:ascii="Arial" w:eastAsia="Arial" w:hAnsi="Arial" w:cs="Arial"/>
-                <w:color w:val="111111"/>
-                <w:sz w:val="22"/>
-                <w:szCs w:val="22"/>
-              </w:rPr>
-              <w:t>Remarques</w:t>
-            </w:r>
-            <w:proofErr w:type="spellEnd"/>
-            <w:r>
-              <w:rPr>
-                <w:rFonts w:ascii="Arial" w:eastAsia="Arial" w:hAnsi="Arial" w:cs="Arial"/>
-                <w:color w:val="111111"/>
-                <w:sz w:val="22"/>
-                <w:szCs w:val="22"/>
-              </w:rPr>
-              <w:t xml:space="preserve"> sur le </w:t>
+            <w:r>
+              <w:rPr>
+                <w:rFonts w:ascii="Arial" w:eastAsia="Arial" w:hAnsi="Arial" w:cs="Arial"/>
+                <w:color w:val="111111"/>
+                <w:sz w:val="22"/>
+                <w:szCs w:val="22"/>
+              </w:rPr>
+              <w:t xml:space="preserve">Remarques sur le </w:t>
             </w:r>
             <w:proofErr w:type="spellStart"/>
             <w:r>
@@ -5298,14 +5214,14 @@
       <w:pPr>
         <w:pStyle w:val="Titre1"/>
       </w:pPr>
-      <w:bookmarkStart w:id="9" w:name="description"/>
-      <w:bookmarkStart w:id="10" w:name="_Toc47692701"/>
+      <w:bookmarkStart w:id="8" w:name="description"/>
+      <w:bookmarkStart w:id="9" w:name="_Toc47692701"/>
       <w:r>
         <w:lastRenderedPageBreak/>
         <w:t>Description</w:t>
       </w:r>
+      <w:bookmarkEnd w:id="8"/>
       <w:bookmarkEnd w:id="9"/>
-      <w:bookmarkEnd w:id="10"/>
     </w:p>
     <w:p>
       <w:pPr>
@@ -8303,27 +8219,7 @@
                 <w:sz w:val="22"/>
                 <w:szCs w:val="22"/>
               </w:rPr>
-              <w:t xml:space="preserve">- </w:t>
-            </w:r>
-            <w:proofErr w:type="spellStart"/>
-            <w:r>
-              <w:rPr>
-                <w:rFonts w:ascii="Arial" w:eastAsia="Arial" w:hAnsi="Arial" w:cs="Arial"/>
-                <w:color w:val="111111"/>
-                <w:sz w:val="22"/>
-                <w:szCs w:val="22"/>
-              </w:rPr>
-              <w:t>Durée</w:t>
-            </w:r>
-            <w:proofErr w:type="spellEnd"/>
-            <w:r>
-              <w:rPr>
-                <w:rFonts w:ascii="Arial" w:eastAsia="Arial" w:hAnsi="Arial" w:cs="Arial"/>
-                <w:color w:val="111111"/>
-                <w:sz w:val="22"/>
-                <w:szCs w:val="22"/>
-              </w:rPr>
-              <w:t xml:space="preserve"> du </w:t>
+              <w:t xml:space="preserve">- Durée du </w:t>
             </w:r>
             <w:proofErr w:type="spellStart"/>
             <w:r>
@@ -16046,8 +15942,8 @@
       <w:pPr>
         <w:pStyle w:val="Titre1"/>
       </w:pPr>
-      <w:bookmarkStart w:id="11" w:name="analyse-de-survie"/>
-      <w:bookmarkStart w:id="12" w:name="_Toc47692702"/>
+      <w:bookmarkStart w:id="10" w:name="analyse-de-survie"/>
+      <w:bookmarkStart w:id="11" w:name="_Toc47692702"/>
       <w:proofErr w:type="spellStart"/>
       <w:r>
         <w:lastRenderedPageBreak/>
@@ -16061,8 +15957,8 @@
       <w:r>
         <w:t>survie</w:t>
       </w:r>
+      <w:bookmarkEnd w:id="10"/>
       <w:bookmarkEnd w:id="11"/>
-      <w:bookmarkEnd w:id="12"/>
       <w:proofErr w:type="spellEnd"/>
     </w:p>
     <w:p>
@@ -16073,8 +15969,8 @@
           <w:numId w:val="25"/>
         </w:numPr>
       </w:pPr>
-      <w:bookmarkStart w:id="13" w:name="critère-de-jugement-principal-mortalité"/>
-      <w:bookmarkStart w:id="14" w:name="_Toc47692703"/>
+      <w:bookmarkStart w:id="12" w:name="critère-de-jugement-principal-mortalité"/>
+      <w:bookmarkStart w:id="13" w:name="_Toc47692703"/>
       <w:proofErr w:type="spellStart"/>
       <w:r>
         <w:t>Critère</w:t>
@@ -16103,8 +15999,8 @@
       <w:r>
         <w:t>mortalité</w:t>
       </w:r>
+      <w:bookmarkEnd w:id="12"/>
       <w:bookmarkEnd w:id="13"/>
-      <w:bookmarkEnd w:id="14"/>
       <w:proofErr w:type="spellEnd"/>
     </w:p>
     <w:p>
@@ -16127,6 +16023,111 @@
                 <pic:pic xmlns:pic="http://schemas.openxmlformats.org/drawingml/2006/picture">
                   <pic:nvPicPr>
                     <pic:cNvPr id="0" name="Picture" descr="G:/Bichat/these_orl/figures/km_glob.png"/>
+                    <pic:cNvPicPr>
+                      <a:picLocks noChangeAspect="1" noChangeArrowheads="1"/>
+                    </pic:cNvPicPr>
+                  </pic:nvPicPr>
+                  <pic:blipFill>
+                    <a:blip r:embed="rId7"/>
+                    <a:stretch>
+                      <a:fillRect/>
+                    </a:stretch>
+                  </pic:blipFill>
+                  <pic:spPr bwMode="auto">
+                    <a:xfrm>
+                      <a:off x="0" y="0"/>
+                      <a:ext cx="5969000" cy="5969000"/>
+                    </a:xfrm>
+                    <a:prstGeom prst="rect">
+                      <a:avLst/>
+                    </a:prstGeom>
+                    <a:noFill/>
+                    <a:ln w="9525">
+                      <a:noFill/>
+                      <a:headEnd/>
+                      <a:tailEnd/>
+                    </a:ln>
+                  </pic:spPr>
+                </pic:pic>
+              </a:graphicData>
+            </a:graphic>
+          </wp:inline>
+        </w:drawing>
+      </w:r>
+    </w:p>
+    <w:p>
+      <w:pPr>
+        <w:pStyle w:val="Titre2"/>
+      </w:pPr>
+      <w:bookmarkStart w:id="14" w:name="critères-de-jugement-secondaires"/>
+      <w:bookmarkStart w:id="15" w:name="_Toc47692704"/>
+      <w:proofErr w:type="spellStart"/>
+      <w:r>
+        <w:lastRenderedPageBreak/>
+        <w:t>Critères</w:t>
+      </w:r>
+      <w:proofErr w:type="spellEnd"/>
+      <w:r>
+        <w:t xml:space="preserve"> de </w:t>
+      </w:r>
+      <w:proofErr w:type="spellStart"/>
+      <w:r>
+        <w:t>jugement</w:t>
+      </w:r>
+      <w:proofErr w:type="spellEnd"/>
+      <w:r>
+        <w:t xml:space="preserve"> </w:t>
+      </w:r>
+      <w:proofErr w:type="spellStart"/>
+      <w:r>
+        <w:t>secondaires</w:t>
+      </w:r>
+      <w:bookmarkEnd w:id="14"/>
+      <w:bookmarkEnd w:id="15"/>
+      <w:proofErr w:type="spellEnd"/>
+    </w:p>
+    <w:p>
+      <w:pPr>
+        <w:pStyle w:val="Titre3"/>
+      </w:pPr>
+      <w:bookmarkStart w:id="16" w:name="survie-sans-récidive"/>
+      <w:bookmarkStart w:id="17" w:name="_Toc47692705"/>
+      <w:proofErr w:type="spellStart"/>
+      <w:r>
+        <w:t>Survie</w:t>
+      </w:r>
+      <w:proofErr w:type="spellEnd"/>
+      <w:r>
+        <w:t xml:space="preserve"> sans </w:t>
+      </w:r>
+      <w:proofErr w:type="spellStart"/>
+      <w:r>
+        <w:t>récidive</w:t>
+      </w:r>
+      <w:bookmarkEnd w:id="16"/>
+      <w:bookmarkEnd w:id="17"/>
+      <w:proofErr w:type="spellEnd"/>
+    </w:p>
+    <w:p>
+      <w:pPr>
+        <w:pStyle w:val="FirstParagraph"/>
+      </w:pPr>
+      <w:r>
+        <w:rPr>
+          <w:noProof/>
+          <w:lang w:val="fr-FR" w:eastAsia="fr-FR"/>
+        </w:rPr>
+        <w:drawing>
+          <wp:inline distT="0" distB="0" distL="0" distR="0">
+            <wp:extent cx="5969000" cy="5969000"/>
+            <wp:effectExtent l="0" t="0" r="0" b="0"/>
+            <wp:docPr id="2" name="Picture"/>
+            <wp:cNvGraphicFramePr/>
+            <a:graphic xmlns:a="http://schemas.openxmlformats.org/drawingml/2006/main">
+              <a:graphicData uri="http://schemas.openxmlformats.org/drawingml/2006/picture">
+                <pic:pic xmlns:pic="http://schemas.openxmlformats.org/drawingml/2006/picture">
+                  <pic:nvPicPr>
+                    <pic:cNvPr id="0" name="Picture" descr="G:/Bichat/these_orl/figures/km_recidive.png"/>
                     <pic:cNvPicPr>
                       <a:picLocks noChangeAspect="1" noChangeArrowheads="1"/>
                     </pic:cNvPicPr>
@@ -16161,56 +16162,22 @@
     </w:p>
     <w:p>
       <w:pPr>
-        <w:pStyle w:val="Titre2"/>
+        <w:pStyle w:val="Titre3"/>
+        <w:rPr>
+          <w:lang w:val="fr-FR"/>
+        </w:rPr>
       </w:pPr>
-      <w:bookmarkStart w:id="15" w:name="critères-de-jugement-secondaires"/>
-      <w:bookmarkStart w:id="16" w:name="_Toc47692704"/>
-      <w:proofErr w:type="spellStart"/>
+      <w:bookmarkStart w:id="18" w:name="X1e79552c39614a374899b5986de3afad8420caa"/>
+      <w:bookmarkStart w:id="19" w:name="_Toc47692706"/>
       <w:r>
+        <w:rPr>
+          <w:lang w:val="fr-FR"/>
+        </w:rPr>
         <w:lastRenderedPageBreak/>
-        <w:t>Critères</w:t>
+        <w:t>Survie globale en fonction de la taille de la tumeur initialement</w:t>
       </w:r>
-      <w:proofErr w:type="spellEnd"/>
-      <w:r>
-        <w:t xml:space="preserve"> de </w:t>
-      </w:r>
-      <w:proofErr w:type="spellStart"/>
-      <w:r>
-        <w:t>jugement</w:t>
-      </w:r>
-      <w:proofErr w:type="spellEnd"/>
-      <w:r>
-        <w:t xml:space="preserve"> </w:t>
-      </w:r>
-      <w:proofErr w:type="spellStart"/>
-      <w:r>
-        <w:t>secondaires</w:t>
-      </w:r>
-      <w:bookmarkEnd w:id="15"/>
-      <w:bookmarkEnd w:id="16"/>
-      <w:proofErr w:type="spellEnd"/>
-    </w:p>
-    <w:p>
-      <w:pPr>
-        <w:pStyle w:val="Titre3"/>
-      </w:pPr>
-      <w:bookmarkStart w:id="17" w:name="survie-sans-récidive"/>
-      <w:bookmarkStart w:id="18" w:name="_Toc47692705"/>
-      <w:proofErr w:type="spellStart"/>
-      <w:r>
-        <w:t>Survie</w:t>
-      </w:r>
-      <w:proofErr w:type="spellEnd"/>
-      <w:r>
-        <w:t xml:space="preserve"> sans </w:t>
-      </w:r>
-      <w:proofErr w:type="spellStart"/>
-      <w:r>
-        <w:t>récidive</w:t>
-      </w:r>
-      <w:bookmarkEnd w:id="17"/>
       <w:bookmarkEnd w:id="18"/>
-      <w:proofErr w:type="spellEnd"/>
+      <w:bookmarkEnd w:id="19"/>
     </w:p>
     <w:p>
       <w:pPr>
@@ -16225,13 +16192,13 @@
           <wp:inline distT="0" distB="0" distL="0" distR="0">
             <wp:extent cx="5969000" cy="5969000"/>
             <wp:effectExtent l="0" t="0" r="0" b="0"/>
-            <wp:docPr id="2" name="Picture"/>
+            <wp:docPr id="3" name="Picture"/>
             <wp:cNvGraphicFramePr/>
             <a:graphic xmlns:a="http://schemas.openxmlformats.org/drawingml/2006/main">
               <a:graphicData uri="http://schemas.openxmlformats.org/drawingml/2006/picture">
                 <pic:pic xmlns:pic="http://schemas.openxmlformats.org/drawingml/2006/picture">
                   <pic:nvPicPr>
-                    <pic:cNvPr id="0" name="Picture" descr="G:/Bichat/these_orl/figures/km_recidive.png"/>
+                    <pic:cNvPr id="0" name="Picture" descr="G:/Bichat/these_orl/figures/km_glob_ft.png"/>
                     <pic:cNvPicPr>
                       <a:picLocks noChangeAspect="1" noChangeArrowheads="1"/>
                     </pic:cNvPicPr>
@@ -16271,17 +16238,17 @@
           <w:lang w:val="fr-FR"/>
         </w:rPr>
       </w:pPr>
-      <w:bookmarkStart w:id="19" w:name="X1e79552c39614a374899b5986de3afad8420caa"/>
-      <w:bookmarkStart w:id="20" w:name="_Toc47692706"/>
+      <w:bookmarkStart w:id="20" w:name="X6322982c5f67697bb0e7584ced5d7578bde0154"/>
+      <w:bookmarkStart w:id="21" w:name="_Toc47692707"/>
       <w:r>
         <w:rPr>
           <w:lang w:val="fr-FR"/>
         </w:rPr>
         <w:lastRenderedPageBreak/>
-        <w:t>Survie globale en fonction de la taille de la tumeur initialement</w:t>
+        <w:t>Survie globale en fonction de l’atteinte ganglionnaire initiale</w:t>
       </w:r>
-      <w:bookmarkEnd w:id="19"/>
       <w:bookmarkEnd w:id="20"/>
+      <w:bookmarkEnd w:id="21"/>
     </w:p>
     <w:p>
       <w:pPr>
@@ -16296,13 +16263,13 @@
           <wp:inline distT="0" distB="0" distL="0" distR="0">
             <wp:extent cx="5969000" cy="5969000"/>
             <wp:effectExtent l="0" t="0" r="0" b="0"/>
-            <wp:docPr id="3" name="Picture"/>
+            <wp:docPr id="4" name="Picture"/>
             <wp:cNvGraphicFramePr/>
             <a:graphic xmlns:a="http://schemas.openxmlformats.org/drawingml/2006/main">
               <a:graphicData uri="http://schemas.openxmlformats.org/drawingml/2006/picture">
                 <pic:pic xmlns:pic="http://schemas.openxmlformats.org/drawingml/2006/picture">
                   <pic:nvPicPr>
-                    <pic:cNvPr id="0" name="Picture" descr="G:/Bichat/these_orl/figures/km_glob_ft.png"/>
+                    <pic:cNvPr id="0" name="Picture" descr="G:/Bichat/these_orl/figures/km_glob_fn.png"/>
                     <pic:cNvPicPr>
                       <a:picLocks noChangeAspect="1" noChangeArrowheads="1"/>
                     </pic:cNvPicPr>
@@ -16342,17 +16309,17 @@
           <w:lang w:val="fr-FR"/>
         </w:rPr>
       </w:pPr>
-      <w:bookmarkStart w:id="21" w:name="X6322982c5f67697bb0e7584ced5d7578bde0154"/>
-      <w:bookmarkStart w:id="22" w:name="_Toc47692707"/>
+      <w:bookmarkStart w:id="22" w:name="X7dd2ae24d6cf513d66087a5954558794354a9c2"/>
+      <w:bookmarkStart w:id="23" w:name="_Toc47692708"/>
       <w:r>
         <w:rPr>
           <w:lang w:val="fr-FR"/>
         </w:rPr>
         <w:lastRenderedPageBreak/>
-        <w:t>Survie globale en fonction de l’atteinte ganglionnaire initiale</w:t>
+        <w:t>Survie globale en fonction de la survenue d’une récidive après le curage de rattrapage</w:t>
       </w:r>
-      <w:bookmarkEnd w:id="21"/>
       <w:bookmarkEnd w:id="22"/>
+      <w:bookmarkEnd w:id="23"/>
     </w:p>
     <w:p>
       <w:pPr>
@@ -16367,13 +16334,13 @@
           <wp:inline distT="0" distB="0" distL="0" distR="0">
             <wp:extent cx="5969000" cy="5969000"/>
             <wp:effectExtent l="0" t="0" r="0" b="0"/>
-            <wp:docPr id="4" name="Picture"/>
+            <wp:docPr id="5" name="Picture"/>
             <wp:cNvGraphicFramePr/>
             <a:graphic xmlns:a="http://schemas.openxmlformats.org/drawingml/2006/main">
               <a:graphicData uri="http://schemas.openxmlformats.org/drawingml/2006/picture">
                 <pic:pic xmlns:pic="http://schemas.openxmlformats.org/drawingml/2006/picture">
                   <pic:nvPicPr>
-                    <pic:cNvPr id="0" name="Picture" descr="G:/Bichat/these_orl/figures/km_glob_fn.png"/>
+                    <pic:cNvPr id="0" name="Picture" descr="G:/Bichat/these_orl/figures/km_glob_freci.png"/>
                     <pic:cNvPicPr>
                       <a:picLocks noChangeAspect="1" noChangeArrowheads="1"/>
                     </pic:cNvPicPr>
@@ -16413,17 +16380,17 @@
           <w:lang w:val="fr-FR"/>
         </w:rPr>
       </w:pPr>
-      <w:bookmarkStart w:id="23" w:name="X7dd2ae24d6cf513d66087a5954558794354a9c2"/>
-      <w:bookmarkStart w:id="24" w:name="_Toc47692708"/>
+      <w:bookmarkStart w:id="24" w:name="Xb2c79705345e7ab6536477ca96415a116bb8b30"/>
+      <w:bookmarkStart w:id="25" w:name="_Toc47692709"/>
       <w:r>
         <w:rPr>
           <w:lang w:val="fr-FR"/>
         </w:rPr>
         <w:lastRenderedPageBreak/>
-        <w:t>Survie globale en fonction de la survenue d’une récidive après le curage de rattrapage</w:t>
+        <w:t>Survie globale en fonction du délai entre le curage de rattrapage et la fin du traitement initial</w:t>
       </w:r>
-      <w:bookmarkEnd w:id="23"/>
       <w:bookmarkEnd w:id="24"/>
+      <w:bookmarkEnd w:id="25"/>
     </w:p>
     <w:p>
       <w:pPr>
@@ -16438,13 +16405,13 @@
           <wp:inline distT="0" distB="0" distL="0" distR="0">
             <wp:extent cx="5969000" cy="5969000"/>
             <wp:effectExtent l="0" t="0" r="0" b="0"/>
-            <wp:docPr id="5" name="Picture"/>
+            <wp:docPr id="6" name="Picture"/>
             <wp:cNvGraphicFramePr/>
             <a:graphic xmlns:a="http://schemas.openxmlformats.org/drawingml/2006/main">
               <a:graphicData uri="http://schemas.openxmlformats.org/drawingml/2006/picture">
                 <pic:pic xmlns:pic="http://schemas.openxmlformats.org/drawingml/2006/picture">
                   <pic:nvPicPr>
-                    <pic:cNvPr id="0" name="Picture" descr="G:/Bichat/these_orl/figures/km_glob_freci.png"/>
+                    <pic:cNvPr id="0" name="Picture" descr="G:/Bichat/these_orl/figures/km_glob_fdelai.png"/>
                     <pic:cNvPicPr>
                       <a:picLocks noChangeAspect="1" noChangeArrowheads="1"/>
                     </pic:cNvPicPr>
@@ -16484,17 +16451,17 @@
           <w:lang w:val="fr-FR"/>
         </w:rPr>
       </w:pPr>
-      <w:bookmarkStart w:id="25" w:name="Xb2c79705345e7ab6536477ca96415a116bb8b30"/>
-      <w:bookmarkStart w:id="26" w:name="_Toc47692709"/>
+      <w:bookmarkStart w:id="26" w:name="Xafa27bf69ee33e284f1d0eff5f7959f130bb60a"/>
+      <w:bookmarkStart w:id="27" w:name="_Toc47692710"/>
       <w:r>
         <w:rPr>
           <w:lang w:val="fr-FR"/>
         </w:rPr>
         <w:lastRenderedPageBreak/>
-        <w:t>Survie globale en fonction du délai entre le curage de rattrapage et la fin du traitement initial</w:t>
+        <w:t>Survie globale en fonction de la rupture capsulaire lors du curage de rattrapage</w:t>
       </w:r>
-      <w:bookmarkEnd w:id="25"/>
       <w:bookmarkEnd w:id="26"/>
+      <w:bookmarkEnd w:id="27"/>
     </w:p>
     <w:p>
       <w:pPr>
@@ -16509,13 +16476,13 @@
           <wp:inline distT="0" distB="0" distL="0" distR="0">
             <wp:extent cx="5969000" cy="5969000"/>
             <wp:effectExtent l="0" t="0" r="0" b="0"/>
-            <wp:docPr id="6" name="Picture"/>
+            <wp:docPr id="7" name="Picture"/>
             <wp:cNvGraphicFramePr/>
             <a:graphic xmlns:a="http://schemas.openxmlformats.org/drawingml/2006/main">
               <a:graphicData uri="http://schemas.openxmlformats.org/drawingml/2006/picture">
                 <pic:pic xmlns:pic="http://schemas.openxmlformats.org/drawingml/2006/picture">
                   <pic:nvPicPr>
-                    <pic:cNvPr id="0" name="Picture" descr="G:/Bichat/these_orl/figures/km_glob_fdelai.png"/>
+                    <pic:cNvPr id="0" name="Picture" descr="G:/Bichat/these_orl/figures/km_glob_frc.png"/>
                     <pic:cNvPicPr>
                       <a:picLocks noChangeAspect="1" noChangeArrowheads="1"/>
                     </pic:cNvPicPr>
@@ -16548,84 +16515,13 @@
         </w:drawing>
       </w:r>
     </w:p>
-    <w:p>
-      <w:pPr>
-        <w:pStyle w:val="Titre3"/>
-        <w:rPr>
-          <w:lang w:val="fr-FR"/>
-        </w:rPr>
-      </w:pPr>
-      <w:bookmarkStart w:id="27" w:name="Xafa27bf69ee33e284f1d0eff5f7959f130bb60a"/>
-      <w:bookmarkStart w:id="28" w:name="_Toc47692710"/>
-      <w:r>
-        <w:rPr>
-          <w:lang w:val="fr-FR"/>
-        </w:rPr>
-        <w:lastRenderedPageBreak/>
-        <w:t>Survie globale en fonction de la rupture capsulaire lors du curage de rattrapage</w:t>
-      </w:r>
-      <w:bookmarkEnd w:id="27"/>
-      <w:bookmarkEnd w:id="28"/>
-    </w:p>
-    <w:p>
-      <w:pPr>
-        <w:pStyle w:val="FirstParagraph"/>
-      </w:pPr>
-      <w:r>
-        <w:rPr>
-          <w:noProof/>
-          <w:lang w:val="fr-FR" w:eastAsia="fr-FR"/>
-        </w:rPr>
-        <w:drawing>
-          <wp:inline distT="0" distB="0" distL="0" distR="0">
-            <wp:extent cx="5969000" cy="5969000"/>
-            <wp:effectExtent l="0" t="0" r="0" b="0"/>
-            <wp:docPr id="7" name="Picture"/>
-            <wp:cNvGraphicFramePr/>
-            <a:graphic xmlns:a="http://schemas.openxmlformats.org/drawingml/2006/main">
-              <a:graphicData uri="http://schemas.openxmlformats.org/drawingml/2006/picture">
-                <pic:pic xmlns:pic="http://schemas.openxmlformats.org/drawingml/2006/picture">
-                  <pic:nvPicPr>
-                    <pic:cNvPr id="0" name="Picture" descr="G:/Bichat/these_orl/figures/km_glob_frc.png"/>
-                    <pic:cNvPicPr>
-                      <a:picLocks noChangeAspect="1" noChangeArrowheads="1"/>
-                    </pic:cNvPicPr>
-                  </pic:nvPicPr>
-                  <pic:blipFill>
-                    <a:blip r:embed="rId14"/>
-                    <a:stretch>
-                      <a:fillRect/>
-                    </a:stretch>
-                  </pic:blipFill>
-                  <pic:spPr bwMode="auto">
-                    <a:xfrm>
-                      <a:off x="0" y="0"/>
-                      <a:ext cx="5969000" cy="5969000"/>
-                    </a:xfrm>
-                    <a:prstGeom prst="rect">
-                      <a:avLst/>
-                    </a:prstGeom>
-                    <a:noFill/>
-                    <a:ln w="9525">
-                      <a:noFill/>
-                      <a:headEnd/>
-                      <a:tailEnd/>
-                    </a:ln>
-                  </pic:spPr>
-                </pic:pic>
-              </a:graphicData>
-            </a:graphic>
-          </wp:inline>
-        </w:drawing>
-      </w:r>
-    </w:p>
     <w:sectPr>
-      <w:headerReference w:type="even" r:id="rId15"/>
-      <w:headerReference w:type="default" r:id="rId16"/>
-      <w:footerReference w:type="even" r:id="rId17"/>
-      <w:footerReference w:type="default" r:id="rId18"/>
-      <w:headerReference w:type="first" r:id="rId19"/>
-      <w:footerReference w:type="first" r:id="rId20"/>
+      <w:headerReference w:type="even" r:id="rId14"/>
+      <w:headerReference w:type="default" r:id="rId15"/>
+      <w:footerReference w:type="even" r:id="rId16"/>
+      <w:footerReference w:type="default" r:id="rId17"/>
+      <w:headerReference w:type="first" r:id="rId18"/>
+      <w:footerReference w:type="first" r:id="rId19"/>
       <w:pgSz w:w="12240" w:h="15840"/>
       <w:pgMar w:top="1417" w:right="1417" w:bottom="1417" w:left="1417" w:header="720" w:footer="720" w:gutter="0"/>
       <w:cols w:space="720"/>
@@ -16635,7 +16531,7 @@
 </file>
 
 <file path=word/endnotes.xml><?xml version="1.0" encoding="utf-8"?>
-<w:endnotes xmlns:wpc="http://schemas.microsoft.com/office/word/2010/wordprocessingCanvas" xmlns:mc="http://schemas.openxmlformats.org/markup-compatibility/2006" xmlns:o="urn:schemas-microsoft-com:office:office" xmlns:r="http://schemas.openxmlformats.org/officeDocument/2006/relationships" xmlns:m="http://schemas.openxmlformats.org/officeDocument/2006/math" xmlns:v="urn:schemas-microsoft-com:vml" xmlns:wp14="http://schemas.microsoft.com/office/word/2010/wordprocessingDrawing" xmlns:wp="http://schemas.openxmlformats.org/drawingml/2006/wordprocessingDrawing" xmlns:w10="urn:schemas-microsoft-com:office:word" xmlns:w="http://schemas.openxmlformats.org/wordprocessingml/2006/main" xmlns:w14="http://schemas.microsoft.com/office/word/2010/wordml" xmlns:wpg="http://schemas.microsoft.com/office/word/2010/wordprocessingGroup" xmlns:wpi="http://schemas.microsoft.com/office/word/2010/wordprocessingInk" xmlns:wne="http://schemas.microsoft.com/office/word/2006/wordml" xmlns:wps="http://schemas.microsoft.com/office/word/2010/wordprocessingShape" mc:Ignorable="w14 wp14">
+<w:endnotes xmlns:wpc="http://schemas.microsoft.com/office/word/2010/wordprocessingCanvas" xmlns:cx="http://schemas.microsoft.com/office/drawing/2014/chartex" xmlns:cx1="http://schemas.microsoft.com/office/drawing/2015/9/8/chartex" xmlns:cx2="http://schemas.microsoft.com/office/drawing/2015/10/21/chartex" xmlns:cx3="http://schemas.microsoft.com/office/drawing/2016/5/9/chartex" xmlns:cx4="http://schemas.microsoft.com/office/drawing/2016/5/10/chartex" xmlns:cx5="http://schemas.microsoft.com/office/drawing/2016/5/11/chartex" xmlns:cx6="http://schemas.microsoft.com/office/drawing/2016/5/12/chartex" xmlns:cx7="http://schemas.microsoft.com/office/drawing/2016/5/13/chartex" xmlns:cx8="http://schemas.microsoft.com/office/drawing/2016/5/14/chartex" xmlns:mc="http://schemas.openxmlformats.org/markup-compatibility/2006" xmlns:aink="http://schemas.microsoft.com/office/drawing/2016/ink" xmlns:am3d="http://schemas.microsoft.com/office/drawing/2017/model3d" xmlns:o="urn:schemas-microsoft-com:office:office" xmlns:r="http://schemas.openxmlformats.org/officeDocument/2006/relationships" xmlns:m="http://schemas.openxmlformats.org/officeDocument/2006/math" xmlns:v="urn:schemas-microsoft-com:vml" xmlns:wp14="http://schemas.microsoft.com/office/word/2010/wordprocessingDrawing" xmlns:wp="http://schemas.openxmlformats.org/drawingml/2006/wordprocessingDrawing" xmlns:w10="urn:schemas-microsoft-com:office:word" xmlns:w="http://schemas.openxmlformats.org/wordprocessingml/2006/main" xmlns:w14="http://schemas.microsoft.com/office/word/2010/wordml" xmlns:w15="http://schemas.microsoft.com/office/word/2012/wordml" xmlns:w16cex="http://schemas.microsoft.com/office/word/2018/wordml/cex" xmlns:w16cid="http://schemas.microsoft.com/office/word/2016/wordml/cid" xmlns:w16="http://schemas.microsoft.com/office/word/2018/wordml" xmlns:w16se="http://schemas.microsoft.com/office/word/2015/wordml/symex" xmlns:wpg="http://schemas.microsoft.com/office/word/2010/wordprocessingGroup" xmlns:wpi="http://schemas.microsoft.com/office/word/2010/wordprocessingInk" xmlns:wne="http://schemas.microsoft.com/office/word/2006/wordml" xmlns:wps="http://schemas.microsoft.com/office/word/2010/wordprocessingShape" mc:Ignorable="w14 w15 w16se w16cid w16 w16cex wp14">
   <w:endnote w:type="separator" w:id="-1">
     <w:p>
       <w:pPr>
@@ -16660,7 +16556,7 @@
 </file>
 
 <file path=word/footer1.xml><?xml version="1.0" encoding="utf-8"?>
-<w:ftr xmlns:wpc="http://schemas.microsoft.com/office/word/2010/wordprocessingCanvas" xmlns:mc="http://schemas.openxmlformats.org/markup-compatibility/2006" xmlns:o="urn:schemas-microsoft-com:office:office" xmlns:r="http://schemas.openxmlformats.org/officeDocument/2006/relationships" xmlns:m="http://schemas.openxmlformats.org/officeDocument/2006/math" xmlns:v="urn:schemas-microsoft-com:vml" xmlns:wp14="http://schemas.microsoft.com/office/word/2010/wordprocessingDrawing" xmlns:wp="http://schemas.openxmlformats.org/drawingml/2006/wordprocessingDrawing" xmlns:w10="urn:schemas-microsoft-com:office:word" xmlns:w="http://schemas.openxmlformats.org/wordprocessingml/2006/main" xmlns:w14="http://schemas.microsoft.com/office/word/2010/wordml" xmlns:wpg="http://schemas.microsoft.com/office/word/2010/wordprocessingGroup" xmlns:wpi="http://schemas.microsoft.com/office/word/2010/wordprocessingInk" xmlns:wne="http://schemas.microsoft.com/office/word/2006/wordml" xmlns:wps="http://schemas.microsoft.com/office/word/2010/wordprocessingShape" mc:Ignorable="w14 wp14">
+<w:ftr xmlns:wpc="http://schemas.microsoft.com/office/word/2010/wordprocessingCanvas" xmlns:cx="http://schemas.microsoft.com/office/drawing/2014/chartex" xmlns:cx1="http://schemas.microsoft.com/office/drawing/2015/9/8/chartex" xmlns:cx2="http://schemas.microsoft.com/office/drawing/2015/10/21/chartex" xmlns:cx3="http://schemas.microsoft.com/office/drawing/2016/5/9/chartex" xmlns:cx4="http://schemas.microsoft.com/office/drawing/2016/5/10/chartex" xmlns:cx5="http://schemas.microsoft.com/office/drawing/2016/5/11/chartex" xmlns:cx6="http://schemas.microsoft.com/office/drawing/2016/5/12/chartex" xmlns:cx7="http://schemas.microsoft.com/office/drawing/2016/5/13/chartex" xmlns:cx8="http://schemas.microsoft.com/office/drawing/2016/5/14/chartex" xmlns:mc="http://schemas.openxmlformats.org/markup-compatibility/2006" xmlns:aink="http://schemas.microsoft.com/office/drawing/2016/ink" xmlns:am3d="http://schemas.microsoft.com/office/drawing/2017/model3d" xmlns:o="urn:schemas-microsoft-com:office:office" xmlns:r="http://schemas.openxmlformats.org/officeDocument/2006/relationships" xmlns:m="http://schemas.openxmlformats.org/officeDocument/2006/math" xmlns:v="urn:schemas-microsoft-com:vml" xmlns:wp14="http://schemas.microsoft.com/office/word/2010/wordprocessingDrawing" xmlns:wp="http://schemas.openxmlformats.org/drawingml/2006/wordprocessingDrawing" xmlns:w10="urn:schemas-microsoft-com:office:word" xmlns:w="http://schemas.openxmlformats.org/wordprocessingml/2006/main" xmlns:w14="http://schemas.microsoft.com/office/word/2010/wordml" xmlns:w15="http://schemas.microsoft.com/office/word/2012/wordml" xmlns:w16cex="http://schemas.microsoft.com/office/word/2018/wordml/cex" xmlns:w16cid="http://schemas.microsoft.com/office/word/2016/wordml/cid" xmlns:w16="http://schemas.microsoft.com/office/word/2018/wordml" xmlns:w16se="http://schemas.microsoft.com/office/word/2015/wordml/symex" xmlns:wpg="http://schemas.microsoft.com/office/word/2010/wordprocessingGroup" xmlns:wpi="http://schemas.microsoft.com/office/word/2010/wordprocessingInk" xmlns:wne="http://schemas.microsoft.com/office/word/2006/wordml" xmlns:wps="http://schemas.microsoft.com/office/word/2010/wordprocessingShape" mc:Ignorable="w14 w15 w16se w16cid w16 w16cex wp14">
   <w:p>
     <w:pPr>
       <w:pStyle w:val="Pieddepage"/>
@@ -16670,7 +16566,7 @@
 </file>
 
 <file path=word/footer2.xml><?xml version="1.0" encoding="utf-8"?>
-<w:ftr xmlns:wpc="http://schemas.microsoft.com/office/word/2010/wordprocessingCanvas" xmlns:mc="http://schemas.openxmlformats.org/markup-compatibility/2006" xmlns:o="urn:schemas-microsoft-com:office:office" xmlns:r="http://schemas.openxmlformats.org/officeDocument/2006/relationships" xmlns:m="http://schemas.openxmlformats.org/officeDocument/2006/math" xmlns:v="urn:schemas-microsoft-com:vml" xmlns:wp14="http://schemas.microsoft.com/office/word/2010/wordprocessingDrawing" xmlns:wp="http://schemas.openxmlformats.org/drawingml/2006/wordprocessingDrawing" xmlns:w10="urn:schemas-microsoft-com:office:word" xmlns:w="http://schemas.openxmlformats.org/wordprocessingml/2006/main" xmlns:w14="http://schemas.microsoft.com/office/word/2010/wordml" xmlns:wpg="http://schemas.microsoft.com/office/word/2010/wordprocessingGroup" xmlns:wpi="http://schemas.microsoft.com/office/word/2010/wordprocessingInk" xmlns:wne="http://schemas.microsoft.com/office/word/2006/wordml" xmlns:wps="http://schemas.microsoft.com/office/word/2010/wordprocessingShape" mc:Ignorable="w14 wp14">
+<w:ftr xmlns:wpc="http://schemas.microsoft.com/office/word/2010/wordprocessingCanvas" xmlns:cx="http://schemas.microsoft.com/office/drawing/2014/chartex" xmlns:cx1="http://schemas.microsoft.com/office/drawing/2015/9/8/chartex" xmlns:cx2="http://schemas.microsoft.com/office/drawing/2015/10/21/chartex" xmlns:cx3="http://schemas.microsoft.com/office/drawing/2016/5/9/chartex" xmlns:cx4="http://schemas.microsoft.com/office/drawing/2016/5/10/chartex" xmlns:cx5="http://schemas.microsoft.com/office/drawing/2016/5/11/chartex" xmlns:cx6="http://schemas.microsoft.com/office/drawing/2016/5/12/chartex" xmlns:cx7="http://schemas.microsoft.com/office/drawing/2016/5/13/chartex" xmlns:cx8="http://schemas.microsoft.com/office/drawing/2016/5/14/chartex" xmlns:mc="http://schemas.openxmlformats.org/markup-compatibility/2006" xmlns:aink="http://schemas.microsoft.com/office/drawing/2016/ink" xmlns:am3d="http://schemas.microsoft.com/office/drawing/2017/model3d" xmlns:o="urn:schemas-microsoft-com:office:office" xmlns:r="http://schemas.openxmlformats.org/officeDocument/2006/relationships" xmlns:m="http://schemas.openxmlformats.org/officeDocument/2006/math" xmlns:v="urn:schemas-microsoft-com:vml" xmlns:wp14="http://schemas.microsoft.com/office/word/2010/wordprocessingDrawing" xmlns:wp="http://schemas.openxmlformats.org/drawingml/2006/wordprocessingDrawing" xmlns:w10="urn:schemas-microsoft-com:office:word" xmlns:w="http://schemas.openxmlformats.org/wordprocessingml/2006/main" xmlns:w14="http://schemas.microsoft.com/office/word/2010/wordml" xmlns:w15="http://schemas.microsoft.com/office/word/2012/wordml" xmlns:w16cex="http://schemas.microsoft.com/office/word/2018/wordml/cex" xmlns:w16cid="http://schemas.microsoft.com/office/word/2016/wordml/cid" xmlns:w16="http://schemas.microsoft.com/office/word/2018/wordml" xmlns:w16se="http://schemas.microsoft.com/office/word/2015/wordml/symex" xmlns:wpg="http://schemas.microsoft.com/office/word/2010/wordprocessingGroup" xmlns:wpi="http://schemas.microsoft.com/office/word/2010/wordprocessingInk" xmlns:wne="http://schemas.microsoft.com/office/word/2006/wordml" xmlns:wps="http://schemas.microsoft.com/office/word/2010/wordprocessingShape" mc:Ignorable="w14 w15 w16se w16cid w16 w16cex wp14">
   <w:sdt>
     <w:sdtPr>
       <w:id w:val="1163966704"/>
@@ -16717,7 +16613,7 @@
 </file>
 
 <file path=word/footer3.xml><?xml version="1.0" encoding="utf-8"?>
-<w:ftr xmlns:wpc="http://schemas.microsoft.com/office/word/2010/wordprocessingCanvas" xmlns:mc="http://schemas.openxmlformats.org/markup-compatibility/2006" xmlns:o="urn:schemas-microsoft-com:office:office" xmlns:r="http://schemas.openxmlformats.org/officeDocument/2006/relationships" xmlns:m="http://schemas.openxmlformats.org/officeDocument/2006/math" xmlns:v="urn:schemas-microsoft-com:vml" xmlns:wp14="http://schemas.microsoft.com/office/word/2010/wordprocessingDrawing" xmlns:wp="http://schemas.openxmlformats.org/drawingml/2006/wordprocessingDrawing" xmlns:w10="urn:schemas-microsoft-com:office:word" xmlns:w="http://schemas.openxmlformats.org/wordprocessingml/2006/main" xmlns:w14="http://schemas.microsoft.com/office/word/2010/wordml" xmlns:wpg="http://schemas.microsoft.com/office/word/2010/wordprocessingGroup" xmlns:wpi="http://schemas.microsoft.com/office/word/2010/wordprocessingInk" xmlns:wne="http://schemas.microsoft.com/office/word/2006/wordml" xmlns:wps="http://schemas.microsoft.com/office/word/2010/wordprocessingShape" mc:Ignorable="w14 wp14">
+<w:ftr xmlns:wpc="http://schemas.microsoft.com/office/word/2010/wordprocessingCanvas" xmlns:cx="http://schemas.microsoft.com/office/drawing/2014/chartex" xmlns:cx1="http://schemas.microsoft.com/office/drawing/2015/9/8/chartex" xmlns:cx2="http://schemas.microsoft.com/office/drawing/2015/10/21/chartex" xmlns:cx3="http://schemas.microsoft.com/office/drawing/2016/5/9/chartex" xmlns:cx4="http://schemas.microsoft.com/office/drawing/2016/5/10/chartex" xmlns:cx5="http://schemas.microsoft.com/office/drawing/2016/5/11/chartex" xmlns:cx6="http://schemas.microsoft.com/office/drawing/2016/5/12/chartex" xmlns:cx7="http://schemas.microsoft.com/office/drawing/2016/5/13/chartex" xmlns:cx8="http://schemas.microsoft.com/office/drawing/2016/5/14/chartex" xmlns:mc="http://schemas.openxmlformats.org/markup-compatibility/2006" xmlns:aink="http://schemas.microsoft.com/office/drawing/2016/ink" xmlns:am3d="http://schemas.microsoft.com/office/drawing/2017/model3d" xmlns:o="urn:schemas-microsoft-com:office:office" xmlns:r="http://schemas.openxmlformats.org/officeDocument/2006/relationships" xmlns:m="http://schemas.openxmlformats.org/officeDocument/2006/math" xmlns:v="urn:schemas-microsoft-com:vml" xmlns:wp14="http://schemas.microsoft.com/office/word/2010/wordprocessingDrawing" xmlns:wp="http://schemas.openxmlformats.org/drawingml/2006/wordprocessingDrawing" xmlns:w10="urn:schemas-microsoft-com:office:word" xmlns:w="http://schemas.openxmlformats.org/wordprocessingml/2006/main" xmlns:w14="http://schemas.microsoft.com/office/word/2010/wordml" xmlns:w15="http://schemas.microsoft.com/office/word/2012/wordml" xmlns:w16cex="http://schemas.microsoft.com/office/word/2018/wordml/cex" xmlns:w16cid="http://schemas.microsoft.com/office/word/2016/wordml/cid" xmlns:w16="http://schemas.microsoft.com/office/word/2018/wordml" xmlns:w16se="http://schemas.microsoft.com/office/word/2015/wordml/symex" xmlns:wpg="http://schemas.microsoft.com/office/word/2010/wordprocessingGroup" xmlns:wpi="http://schemas.microsoft.com/office/word/2010/wordprocessingInk" xmlns:wne="http://schemas.microsoft.com/office/word/2006/wordml" xmlns:wps="http://schemas.microsoft.com/office/word/2010/wordprocessingShape" mc:Ignorable="w14 w15 w16se w16cid w16 w16cex wp14">
   <w:p>
     <w:pPr>
       <w:pStyle w:val="Pieddepage"/>
@@ -16727,7 +16623,7 @@
 </file>
 
 <file path=word/footnotes.xml><?xml version="1.0" encoding="utf-8"?>
-<w:footnotes xmlns:wpc="http://schemas.microsoft.com/office/word/2010/wordprocessingCanvas" xmlns:mc="http://schemas.openxmlformats.org/markup-compatibility/2006" xmlns:o="urn:schemas-microsoft-com:office:office" xmlns:r="http://schemas.openxmlformats.org/officeDocument/2006/relationships" xmlns:m="http://schemas.openxmlformats.org/officeDocument/2006/math" xmlns:v="urn:schemas-microsoft-com:vml" xmlns:wp14="http://schemas.microsoft.com/office/word/2010/wordprocessingDrawing" xmlns:wp="http://schemas.openxmlformats.org/drawingml/2006/wordprocessingDrawing" xmlns:w10="urn:schemas-microsoft-com:office:word" xmlns:w="http://schemas.openxmlformats.org/wordprocessingml/2006/main" xmlns:w14="http://schemas.microsoft.com/office/word/2010/wordml" xmlns:wpg="http://schemas.microsoft.com/office/word/2010/wordprocessingGroup" xmlns:wpi="http://schemas.microsoft.com/office/word/2010/wordprocessingInk" xmlns:wne="http://schemas.microsoft.com/office/word/2006/wordml" xmlns:wps="http://schemas.microsoft.com/office/word/2010/wordprocessingShape" mc:Ignorable="w14 wp14">
+<w:footnotes xmlns:wpc="http://schemas.microsoft.com/office/word/2010/wordprocessingCanvas" xmlns:cx="http://schemas.microsoft.com/office/drawing/2014/chartex" xmlns:cx1="http://schemas.microsoft.com/office/drawing/2015/9/8/chartex" xmlns:cx2="http://schemas.microsoft.com/office/drawing/2015/10/21/chartex" xmlns:cx3="http://schemas.microsoft.com/office/drawing/2016/5/9/chartex" xmlns:cx4="http://schemas.microsoft.com/office/drawing/2016/5/10/chartex" xmlns:cx5="http://schemas.microsoft.com/office/drawing/2016/5/11/chartex" xmlns:cx6="http://schemas.microsoft.com/office/drawing/2016/5/12/chartex" xmlns:cx7="http://schemas.microsoft.com/office/drawing/2016/5/13/chartex" xmlns:cx8="http://schemas.microsoft.com/office/drawing/2016/5/14/chartex" xmlns:mc="http://schemas.openxmlformats.org/markup-compatibility/2006" xmlns:aink="http://schemas.microsoft.com/office/drawing/2016/ink" xmlns:am3d="http://schemas.microsoft.com/office/drawing/2017/model3d" xmlns:o="urn:schemas-microsoft-com:office:office" xmlns:r="http://schemas.openxmlformats.org/officeDocument/2006/relationships" xmlns:m="http://schemas.openxmlformats.org/officeDocument/2006/math" xmlns:v="urn:schemas-microsoft-com:vml" xmlns:wp14="http://schemas.microsoft.com/office/word/2010/wordprocessingDrawing" xmlns:wp="http://schemas.openxmlformats.org/drawingml/2006/wordprocessingDrawing" xmlns:w10="urn:schemas-microsoft-com:office:word" xmlns:w="http://schemas.openxmlformats.org/wordprocessingml/2006/main" xmlns:w14="http://schemas.microsoft.com/office/word/2010/wordml" xmlns:w15="http://schemas.microsoft.com/office/word/2012/wordml" xmlns:w16cex="http://schemas.microsoft.com/office/word/2018/wordml/cex" xmlns:w16cid="http://schemas.microsoft.com/office/word/2016/wordml/cid" xmlns:w16="http://schemas.microsoft.com/office/word/2018/wordml" xmlns:w16se="http://schemas.microsoft.com/office/word/2015/wordml/symex" xmlns:wpg="http://schemas.microsoft.com/office/word/2010/wordprocessingGroup" xmlns:wpi="http://schemas.microsoft.com/office/word/2010/wordprocessingInk" xmlns:wne="http://schemas.microsoft.com/office/word/2006/wordml" xmlns:wps="http://schemas.microsoft.com/office/word/2010/wordprocessingShape" mc:Ignorable="w14 w15 w16se w16cid w16 w16cex wp14">
   <w:footnote w:type="separator" w:id="-1">
     <w:p>
       <w:r>
@@ -16746,7 +16642,7 @@
 </file>
 
 <file path=word/header1.xml><?xml version="1.0" encoding="utf-8"?>
-<w:hdr xmlns:wpc="http://schemas.microsoft.com/office/word/2010/wordprocessingCanvas" xmlns:mc="http://schemas.openxmlformats.org/markup-compatibility/2006" xmlns:o="urn:schemas-microsoft-com:office:office" xmlns:r="http://schemas.openxmlformats.org/officeDocument/2006/relationships" xmlns:m="http://schemas.openxmlformats.org/officeDocument/2006/math" xmlns:v="urn:schemas-microsoft-com:vml" xmlns:wp14="http://schemas.microsoft.com/office/word/2010/wordprocessingDrawing" xmlns:wp="http://schemas.openxmlformats.org/drawingml/2006/wordprocessingDrawing" xmlns:w10="urn:schemas-microsoft-com:office:word" xmlns:w="http://schemas.openxmlformats.org/wordprocessingml/2006/main" xmlns:w14="http://schemas.microsoft.com/office/word/2010/wordml" xmlns:wpg="http://schemas.microsoft.com/office/word/2010/wordprocessingGroup" xmlns:wpi="http://schemas.microsoft.com/office/word/2010/wordprocessingInk" xmlns:wne="http://schemas.microsoft.com/office/word/2006/wordml" xmlns:wps="http://schemas.microsoft.com/office/word/2010/wordprocessingShape" mc:Ignorable="w14 wp14">
+<w:hdr xmlns:wpc="http://schemas.microsoft.com/office/word/2010/wordprocessingCanvas" xmlns:cx="http://schemas.microsoft.com/office/drawing/2014/chartex" xmlns:cx1="http://schemas.microsoft.com/office/drawing/2015/9/8/chartex" xmlns:cx2="http://schemas.microsoft.com/office/drawing/2015/10/21/chartex" xmlns:cx3="http://schemas.microsoft.com/office/drawing/2016/5/9/chartex" xmlns:cx4="http://schemas.microsoft.com/office/drawing/2016/5/10/chartex" xmlns:cx5="http://schemas.microsoft.com/office/drawing/2016/5/11/chartex" xmlns:cx6="http://schemas.microsoft.com/office/drawing/2016/5/12/chartex" xmlns:cx7="http://schemas.microsoft.com/office/drawing/2016/5/13/chartex" xmlns:cx8="http://schemas.microsoft.com/office/drawing/2016/5/14/chartex" xmlns:mc="http://schemas.openxmlformats.org/markup-compatibility/2006" xmlns:aink="http://schemas.microsoft.com/office/drawing/2016/ink" xmlns:am3d="http://schemas.microsoft.com/office/drawing/2017/model3d" xmlns:o="urn:schemas-microsoft-com:office:office" xmlns:r="http://schemas.openxmlformats.org/officeDocument/2006/relationships" xmlns:m="http://schemas.openxmlformats.org/officeDocument/2006/math" xmlns:v="urn:schemas-microsoft-com:vml" xmlns:wp14="http://schemas.microsoft.com/office/word/2010/wordprocessingDrawing" xmlns:wp="http://schemas.openxmlformats.org/drawingml/2006/wordprocessingDrawing" xmlns:w10="urn:schemas-microsoft-com:office:word" xmlns:w="http://schemas.openxmlformats.org/wordprocessingml/2006/main" xmlns:w14="http://schemas.microsoft.com/office/word/2010/wordml" xmlns:w15="http://schemas.microsoft.com/office/word/2012/wordml" xmlns:w16cex="http://schemas.microsoft.com/office/word/2018/wordml/cex" xmlns:w16cid="http://schemas.microsoft.com/office/word/2016/wordml/cid" xmlns:w16="http://schemas.microsoft.com/office/word/2018/wordml" xmlns:w16se="http://schemas.microsoft.com/office/word/2015/wordml/symex" xmlns:wpg="http://schemas.microsoft.com/office/word/2010/wordprocessingGroup" xmlns:wpi="http://schemas.microsoft.com/office/word/2010/wordprocessingInk" xmlns:wne="http://schemas.microsoft.com/office/word/2006/wordml" xmlns:wps="http://schemas.microsoft.com/office/word/2010/wordprocessingShape" mc:Ignorable="w14 w15 w16se w16cid w16 w16cex wp14">
   <w:p>
     <w:pPr>
       <w:pStyle w:val="En-tte"/>
@@ -16756,7 +16652,7 @@
 </file>
 
 <file path=word/header2.xml><?xml version="1.0" encoding="utf-8"?>
-<w:hdr xmlns:wpc="http://schemas.microsoft.com/office/word/2010/wordprocessingCanvas" xmlns:mc="http://schemas.openxmlformats.org/markup-compatibility/2006" xmlns:o="urn:schemas-microsoft-com:office:office" xmlns:r="http://schemas.openxmlformats.org/officeDocument/2006/relationships" xmlns:m="http://schemas.openxmlformats.org/officeDocument/2006/math" xmlns:v="urn:schemas-microsoft-com:vml" xmlns:wp14="http://schemas.microsoft.com/office/word/2010/wordprocessingDrawing" xmlns:wp="http://schemas.openxmlformats.org/drawingml/2006/wordprocessingDrawing" xmlns:w10="urn:schemas-microsoft-com:office:word" xmlns:w="http://schemas.openxmlformats.org/wordprocessingml/2006/main" xmlns:w14="http://schemas.microsoft.com/office/word/2010/wordml" xmlns:wpg="http://schemas.microsoft.com/office/word/2010/wordprocessingGroup" xmlns:wpi="http://schemas.microsoft.com/office/word/2010/wordprocessingInk" xmlns:wne="http://schemas.microsoft.com/office/word/2006/wordml" xmlns:wps="http://schemas.microsoft.com/office/word/2010/wordprocessingShape" mc:Ignorable="w14 wp14">
+<w:hdr xmlns:wpc="http://schemas.microsoft.com/office/word/2010/wordprocessingCanvas" xmlns:cx="http://schemas.microsoft.com/office/drawing/2014/chartex" xmlns:cx1="http://schemas.microsoft.com/office/drawing/2015/9/8/chartex" xmlns:cx2="http://schemas.microsoft.com/office/drawing/2015/10/21/chartex" xmlns:cx3="http://schemas.microsoft.com/office/drawing/2016/5/9/chartex" xmlns:cx4="http://schemas.microsoft.com/office/drawing/2016/5/10/chartex" xmlns:cx5="http://schemas.microsoft.com/office/drawing/2016/5/11/chartex" xmlns:cx6="http://schemas.microsoft.com/office/drawing/2016/5/12/chartex" xmlns:cx7="http://schemas.microsoft.com/office/drawing/2016/5/13/chartex" xmlns:cx8="http://schemas.microsoft.com/office/drawing/2016/5/14/chartex" xmlns:mc="http://schemas.openxmlformats.org/markup-compatibility/2006" xmlns:aink="http://schemas.microsoft.com/office/drawing/2016/ink" xmlns:am3d="http://schemas.microsoft.com/office/drawing/2017/model3d" xmlns:o="urn:schemas-microsoft-com:office:office" xmlns:r="http://schemas.openxmlformats.org/officeDocument/2006/relationships" xmlns:m="http://schemas.openxmlformats.org/officeDocument/2006/math" xmlns:v="urn:schemas-microsoft-com:vml" xmlns:wp14="http://schemas.microsoft.com/office/word/2010/wordprocessingDrawing" xmlns:wp="http://schemas.openxmlformats.org/drawingml/2006/wordprocessingDrawing" xmlns:w10="urn:schemas-microsoft-com:office:word" xmlns:w="http://schemas.openxmlformats.org/wordprocessingml/2006/main" xmlns:w14="http://schemas.microsoft.com/office/word/2010/wordml" xmlns:w15="http://schemas.microsoft.com/office/word/2012/wordml" xmlns:w16cex="http://schemas.microsoft.com/office/word/2018/wordml/cex" xmlns:w16cid="http://schemas.microsoft.com/office/word/2016/wordml/cid" xmlns:w16="http://schemas.microsoft.com/office/word/2018/wordml" xmlns:w16se="http://schemas.microsoft.com/office/word/2015/wordml/symex" xmlns:wpg="http://schemas.microsoft.com/office/word/2010/wordprocessingGroup" xmlns:wpi="http://schemas.microsoft.com/office/word/2010/wordprocessingInk" xmlns:wne="http://schemas.microsoft.com/office/word/2006/wordml" xmlns:wps="http://schemas.microsoft.com/office/word/2010/wordprocessingShape" mc:Ignorable="w14 w15 w16se w16cid w16 w16cex wp14">
   <w:p>
     <w:pPr>
       <w:pStyle w:val="En-tte"/>
@@ -16766,7 +16662,7 @@
 </file>
 
 <file path=word/header3.xml><?xml version="1.0" encoding="utf-8"?>
-<w:hdr xmlns:wpc="http://schemas.microsoft.com/office/word/2010/wordprocessingCanvas" xmlns:mc="http://schemas.openxmlformats.org/markup-compatibility/2006" xmlns:o="urn:schemas-microsoft-com:office:office" xmlns:r="http://schemas.openxmlformats.org/officeDocument/2006/relationships" xmlns:m="http://schemas.openxmlformats.org/officeDocument/2006/math" xmlns:v="urn:schemas-microsoft-com:vml" xmlns:wp14="http://schemas.microsoft.com/office/word/2010/wordprocessingDrawing" xmlns:wp="http://schemas.openxmlformats.org/drawingml/2006/wordprocessingDrawing" xmlns:w10="urn:schemas-microsoft-com:office:word" xmlns:w="http://schemas.openxmlformats.org/wordprocessingml/2006/main" xmlns:w14="http://schemas.microsoft.com/office/word/2010/wordml" xmlns:wpg="http://schemas.microsoft.com/office/word/2010/wordprocessingGroup" xmlns:wpi="http://schemas.microsoft.com/office/word/2010/wordprocessingInk" xmlns:wne="http://schemas.microsoft.com/office/word/2006/wordml" xmlns:wps="http://schemas.microsoft.com/office/word/2010/wordprocessingShape" mc:Ignorable="w14 wp14">
+<w:hdr xmlns:wpc="http://schemas.microsoft.com/office/word/2010/wordprocessingCanvas" xmlns:cx="http://schemas.microsoft.com/office/drawing/2014/chartex" xmlns:cx1="http://schemas.microsoft.com/office/drawing/2015/9/8/chartex" xmlns:cx2="http://schemas.microsoft.com/office/drawing/2015/10/21/chartex" xmlns:cx3="http://schemas.microsoft.com/office/drawing/2016/5/9/chartex" xmlns:cx4="http://schemas.microsoft.com/office/drawing/2016/5/10/chartex" xmlns:cx5="http://schemas.microsoft.com/office/drawing/2016/5/11/chartex" xmlns:cx6="http://schemas.microsoft.com/office/drawing/2016/5/12/chartex" xmlns:cx7="http://schemas.microsoft.com/office/drawing/2016/5/13/chartex" xmlns:cx8="http://schemas.microsoft.com/office/drawing/2016/5/14/chartex" xmlns:mc="http://schemas.openxmlformats.org/markup-compatibility/2006" xmlns:aink="http://schemas.microsoft.com/office/drawing/2016/ink" xmlns:am3d="http://schemas.microsoft.com/office/drawing/2017/model3d" xmlns:o="urn:schemas-microsoft-com:office:office" xmlns:r="http://schemas.openxmlformats.org/officeDocument/2006/relationships" xmlns:m="http://schemas.openxmlformats.org/officeDocument/2006/math" xmlns:v="urn:schemas-microsoft-com:vml" xmlns:wp14="http://schemas.microsoft.com/office/word/2010/wordprocessingDrawing" xmlns:wp="http://schemas.openxmlformats.org/drawingml/2006/wordprocessingDrawing" xmlns:w10="urn:schemas-microsoft-com:office:word" xmlns:w="http://schemas.openxmlformats.org/wordprocessingml/2006/main" xmlns:w14="http://schemas.microsoft.com/office/word/2010/wordml" xmlns:w15="http://schemas.microsoft.com/office/word/2012/wordml" xmlns:w16cex="http://schemas.microsoft.com/office/word/2018/wordml/cex" xmlns:w16cid="http://schemas.microsoft.com/office/word/2016/wordml/cid" xmlns:w16="http://schemas.microsoft.com/office/word/2018/wordml" xmlns:w16se="http://schemas.microsoft.com/office/word/2015/wordml/symex" xmlns:wpg="http://schemas.microsoft.com/office/word/2010/wordprocessingGroup" xmlns:wpi="http://schemas.microsoft.com/office/word/2010/wordprocessingInk" xmlns:wne="http://schemas.microsoft.com/office/word/2006/wordml" xmlns:wps="http://schemas.microsoft.com/office/word/2010/wordprocessingShape" mc:Ignorable="w14 w15 w16se w16cid w16 w16cex wp14">
   <w:p>
     <w:pPr>
       <w:pStyle w:val="En-tte"/>
@@ -16776,8 +16672,8 @@
 </file>
 
 <file path=word/numbering.xml><?xml version="1.0" encoding="utf-8"?>
-<w:numbering xmlns:wpc="http://schemas.microsoft.com/office/word/2010/wordprocessingCanvas" xmlns:mc="http://schemas.openxmlformats.org/markup-compatibility/2006" xmlns:o="urn:schemas-microsoft-com:office:office" xmlns:r="http://schemas.openxmlformats.org/officeDocument/2006/relationships" xmlns:m="http://schemas.openxmlformats.org/officeDocument/2006/math" xmlns:v="urn:schemas-microsoft-com:vml" xmlns:wp14="http://schemas.microsoft.com/office/word/2010/wordprocessingDrawing" xmlns:wp="http://schemas.openxmlformats.org/drawingml/2006/wordprocessingDrawing" xmlns:w10="urn:schemas-microsoft-com:office:word" xmlns:w="http://schemas.openxmlformats.org/wordprocessingml/2006/main" xmlns:w14="http://schemas.microsoft.com/office/word/2010/wordml" xmlns:wpg="http://schemas.microsoft.com/office/word/2010/wordprocessingGroup" xmlns:wpi="http://schemas.microsoft.com/office/word/2010/wordprocessingInk" xmlns:wne="http://schemas.microsoft.com/office/word/2006/wordml" xmlns:wps="http://schemas.microsoft.com/office/word/2010/wordprocessingShape" mc:Ignorable="w14 wp14">
-  <w:abstractNum w:abstractNumId="0">
+<w:numbering xmlns:wpc="http://schemas.microsoft.com/office/word/2010/wordprocessingCanvas" xmlns:cx="http://schemas.microsoft.com/office/drawing/2014/chartex" xmlns:cx1="http://schemas.microsoft.com/office/drawing/2015/9/8/chartex" xmlns:cx2="http://schemas.microsoft.com/office/drawing/2015/10/21/chartex" xmlns:cx3="http://schemas.microsoft.com/office/drawing/2016/5/9/chartex" xmlns:cx4="http://schemas.microsoft.com/office/drawing/2016/5/10/chartex" xmlns:cx5="http://schemas.microsoft.com/office/drawing/2016/5/11/chartex" xmlns:cx6="http://schemas.microsoft.com/office/drawing/2016/5/12/chartex" xmlns:cx7="http://schemas.microsoft.com/office/drawing/2016/5/13/chartex" xmlns:cx8="http://schemas.microsoft.com/office/drawing/2016/5/14/chartex" xmlns:mc="http://schemas.openxmlformats.org/markup-compatibility/2006" xmlns:aink="http://schemas.microsoft.com/office/drawing/2016/ink" xmlns:am3d="http://schemas.microsoft.com/office/drawing/2017/model3d" xmlns:o="urn:schemas-microsoft-com:office:office" xmlns:r="http://schemas.openxmlformats.org/officeDocument/2006/relationships" xmlns:m="http://schemas.openxmlformats.org/officeDocument/2006/math" xmlns:v="urn:schemas-microsoft-com:vml" xmlns:wp14="http://schemas.microsoft.com/office/word/2010/wordprocessingDrawing" xmlns:wp="http://schemas.openxmlformats.org/drawingml/2006/wordprocessingDrawing" xmlns:w10="urn:schemas-microsoft-com:office:word" xmlns:w="http://schemas.openxmlformats.org/wordprocessingml/2006/main" xmlns:w14="http://schemas.microsoft.com/office/word/2010/wordml" xmlns:w15="http://schemas.microsoft.com/office/word/2012/wordml" xmlns:w16cex="http://schemas.microsoft.com/office/word/2018/wordml/cex" xmlns:w16cid="http://schemas.microsoft.com/office/word/2016/wordml/cid" xmlns:w16="http://schemas.microsoft.com/office/word/2018/wordml" xmlns:w16se="http://schemas.microsoft.com/office/word/2015/wordml/symex" xmlns:wpg="http://schemas.microsoft.com/office/word/2010/wordprocessingGroup" xmlns:wpi="http://schemas.microsoft.com/office/word/2010/wordprocessingInk" xmlns:wne="http://schemas.microsoft.com/office/word/2006/wordml" xmlns:wps="http://schemas.microsoft.com/office/word/2010/wordprocessingShape" mc:Ignorable="w14 w15 w16se w16cid w16 w16cex wp14">
+  <w:abstractNum w:abstractNumId="0" w15:restartNumberingAfterBreak="0">
     <w:nsid w:val="EA454B4C"/>
     <w:multiLevelType w:val="multilevel"/>
     <w:tmpl w:val="6AD60288"/>
@@ -16881,10 +16777,10 @@
       </w:pPr>
     </w:lvl>
   </w:abstractNum>
-  <w:abstractNum w:abstractNumId="1">
+  <w:abstractNum w:abstractNumId="1" w15:restartNumberingAfterBreak="0">
     <w:nsid w:val="FFFFFF7C"/>
     <w:multiLevelType w:val="singleLevel"/>
-    <w:tmpl w:val="FF2612F4"/>
+    <w:tmpl w:val="0120862E"/>
     <w:lvl w:ilvl="0">
       <w:start w:val="1"/>
       <w:numFmt w:val="decimal"/>
@@ -16898,10 +16794,10 @@
       </w:pPr>
     </w:lvl>
   </w:abstractNum>
-  <w:abstractNum w:abstractNumId="2">
+  <w:abstractNum w:abstractNumId="2" w15:restartNumberingAfterBreak="0">
     <w:nsid w:val="FFFFFF7D"/>
     <w:multiLevelType w:val="singleLevel"/>
-    <w:tmpl w:val="66EAA8F6"/>
+    <w:tmpl w:val="25EAD444"/>
     <w:lvl w:ilvl="0">
       <w:start w:val="1"/>
       <w:numFmt w:val="decimal"/>
@@ -16915,10 +16811,10 @@
       </w:pPr>
     </w:lvl>
   </w:abstractNum>
-  <w:abstractNum w:abstractNumId="3">
+  <w:abstractNum w:abstractNumId="3" w15:restartNumberingAfterBreak="0">
     <w:nsid w:val="FFFFFF7E"/>
     <w:multiLevelType w:val="singleLevel"/>
-    <w:tmpl w:val="2BDE7102"/>
+    <w:tmpl w:val="E4A05B52"/>
     <w:lvl w:ilvl="0">
       <w:start w:val="1"/>
       <w:numFmt w:val="decimal"/>
@@ -16932,10 +16828,10 @@
       </w:pPr>
     </w:lvl>
   </w:abstractNum>
-  <w:abstractNum w:abstractNumId="4">
+  <w:abstractNum w:abstractNumId="4" w15:restartNumberingAfterBreak="0">
     <w:nsid w:val="FFFFFF7F"/>
     <w:multiLevelType w:val="singleLevel"/>
-    <w:tmpl w:val="595474D0"/>
+    <w:tmpl w:val="BBA8D554"/>
     <w:lvl w:ilvl="0">
       <w:start w:val="1"/>
       <w:numFmt w:val="decimal"/>
@@ -16949,10 +16845,10 @@
       </w:pPr>
     </w:lvl>
   </w:abstractNum>
-  <w:abstractNum w:abstractNumId="5">
+  <w:abstractNum w:abstractNumId="5" w15:restartNumberingAfterBreak="0">
     <w:nsid w:val="FFFFFF80"/>
     <w:multiLevelType w:val="singleLevel"/>
-    <w:tmpl w:val="EAAC84FA"/>
+    <w:tmpl w:val="9C6688A8"/>
     <w:lvl w:ilvl="0">
       <w:start w:val="1"/>
       <w:numFmt w:val="bullet"/>
@@ -16969,10 +16865,10 @@
       </w:rPr>
     </w:lvl>
   </w:abstractNum>
-  <w:abstractNum w:abstractNumId="6">
+  <w:abstractNum w:abstractNumId="6" w15:restartNumberingAfterBreak="0">
     <w:nsid w:val="FFFFFF81"/>
     <w:multiLevelType w:val="singleLevel"/>
-    <w:tmpl w:val="B2DAC900"/>
+    <w:tmpl w:val="FDE4B41A"/>
     <w:lvl w:ilvl="0">
       <w:start w:val="1"/>
       <w:numFmt w:val="bullet"/>
@@ -16989,10 +16885,10 @@
       </w:rPr>
     </w:lvl>
   </w:abstractNum>
-  <w:abstractNum w:abstractNumId="7">
+  <w:abstractNum w:abstractNumId="7" w15:restartNumberingAfterBreak="0">
     <w:nsid w:val="FFFFFF82"/>
     <w:multiLevelType w:val="singleLevel"/>
-    <w:tmpl w:val="7F94DB1E"/>
+    <w:tmpl w:val="DA48B264"/>
     <w:lvl w:ilvl="0">
       <w:start w:val="1"/>
       <w:numFmt w:val="bullet"/>
@@ -17009,10 +16905,10 @@
       </w:rPr>
     </w:lvl>
   </w:abstractNum>
-  <w:abstractNum w:abstractNumId="8">
+  <w:abstractNum w:abstractNumId="8" w15:restartNumberingAfterBreak="0">
     <w:nsid w:val="FFFFFF83"/>
     <w:multiLevelType w:val="singleLevel"/>
-    <w:tmpl w:val="2C18EA08"/>
+    <w:tmpl w:val="51188D80"/>
     <w:lvl w:ilvl="0">
       <w:start w:val="1"/>
       <w:numFmt w:val="bullet"/>
@@ -17029,10 +16925,10 @@
       </w:rPr>
     </w:lvl>
   </w:abstractNum>
-  <w:abstractNum w:abstractNumId="9">
+  <w:abstractNum w:abstractNumId="9" w15:restartNumberingAfterBreak="0">
     <w:nsid w:val="FFFFFF88"/>
     <w:multiLevelType w:val="singleLevel"/>
-    <w:tmpl w:val="A8BE2FEA"/>
+    <w:tmpl w:val="B0AA1E7A"/>
     <w:lvl w:ilvl="0">
       <w:start w:val="1"/>
       <w:numFmt w:val="decimal"/>
@@ -17046,10 +16942,10 @@
       </w:pPr>
     </w:lvl>
   </w:abstractNum>
-  <w:abstractNum w:abstractNumId="10">
+  <w:abstractNum w:abstractNumId="10" w15:restartNumberingAfterBreak="0">
     <w:nsid w:val="FFFFFF89"/>
     <w:multiLevelType w:val="singleLevel"/>
-    <w:tmpl w:val="67D8578C"/>
+    <w:tmpl w:val="0FB4C068"/>
     <w:lvl w:ilvl="0">
       <w:start w:val="1"/>
       <w:numFmt w:val="bullet"/>
@@ -17066,7 +16962,7 @@
       </w:rPr>
     </w:lvl>
   </w:abstractNum>
-  <w:abstractNum w:abstractNumId="11">
+  <w:abstractNum w:abstractNumId="11" w15:restartNumberingAfterBreak="0">
     <w:nsid w:val="2C1AE401"/>
     <w:multiLevelType w:val="multilevel"/>
     <w:tmpl w:val="7038ABE8"/>
@@ -17170,7 +17066,7 @@
       </w:pPr>
     </w:lvl>
   </w:abstractNum>
-  <w:abstractNum w:abstractNumId="12">
+  <w:abstractNum w:abstractNumId="12" w15:restartNumberingAfterBreak="0">
     <w:nsid w:val="337A7B96"/>
     <w:multiLevelType w:val="hybridMultilevel"/>
     <w:tmpl w:val="CD66408E"/>
@@ -17259,7 +17155,7 @@
       </w:pPr>
     </w:lvl>
   </w:abstractNum>
-  <w:abstractNum w:abstractNumId="13">
+  <w:abstractNum w:abstractNumId="13" w15:restartNumberingAfterBreak="0">
     <w:nsid w:val="4C6C0453"/>
     <w:multiLevelType w:val="hybridMultilevel"/>
     <w:tmpl w:val="44BC59A8"/>
@@ -17346,7 +17242,7 @@
       </w:pPr>
     </w:lvl>
   </w:abstractNum>
-  <w:abstractNum w:abstractNumId="14">
+  <w:abstractNum w:abstractNumId="14" w15:restartNumberingAfterBreak="0">
     <w:nsid w:val="5855738D"/>
     <w:multiLevelType w:val="hybridMultilevel"/>
     <w:tmpl w:val="E86C0DE4"/>
@@ -17436,7 +17332,7 @@
       </w:pPr>
     </w:lvl>
   </w:abstractNum>
-  <w:abstractNum w:abstractNumId="15">
+  <w:abstractNum w:abstractNumId="15" w15:restartNumberingAfterBreak="0">
     <w:nsid w:val="7A7A6166"/>
     <w:multiLevelType w:val="hybridMultilevel"/>
     <w:tmpl w:val="8D7082CA"/>
@@ -17608,7 +17504,7 @@
 </file>
 
 <file path=word/styles.xml><?xml version="1.0" encoding="utf-8"?>
-<w:styles xmlns:mc="http://schemas.openxmlformats.org/markup-compatibility/2006" xmlns:r="http://schemas.openxmlformats.org/officeDocument/2006/relationships" xmlns:w="http://schemas.openxmlformats.org/wordprocessingml/2006/main" xmlns:w14="http://schemas.microsoft.com/office/word/2010/wordml" mc:Ignorable="w14">
+<w:styles xmlns:mc="http://schemas.openxmlformats.org/markup-compatibility/2006" xmlns:r="http://schemas.openxmlformats.org/officeDocument/2006/relationships" xmlns:w="http://schemas.openxmlformats.org/wordprocessingml/2006/main" xmlns:w14="http://schemas.microsoft.com/office/word/2010/wordml" xmlns:w15="http://schemas.microsoft.com/office/word/2012/wordml" xmlns:w16cex="http://schemas.microsoft.com/office/word/2018/wordml/cex" xmlns:w16cid="http://schemas.microsoft.com/office/word/2016/wordml/cid" xmlns:w16="http://schemas.microsoft.com/office/word/2018/wordml" xmlns:w16se="http://schemas.microsoft.com/office/word/2015/wordml/symex" mc:Ignorable="w14 w15 w16se w16cid w16 w16cex">
   <w:docDefaults>
     <w:rPrDefault>
       <w:rPr>
@@ -17624,12 +17520,353 @@
       </w:pPr>
     </w:pPrDefault>
   </w:docDefaults>
-  <w:latentStyles w:defLockedState="0" w:defUIPriority="0" w:defSemiHidden="0" w:defUnhideWhenUsed="0" w:defQFormat="0" w:count="267">
-    <w:lsdException w:name="toc 1" w:uiPriority="39"/>
-    <w:lsdException w:name="toc 2" w:uiPriority="39"/>
-    <w:lsdException w:name="toc 3" w:uiPriority="39"/>
-    <w:lsdException w:name="footer" w:uiPriority="99"/>
-    <w:lsdException w:name="Hyperlink" w:uiPriority="99"/>
+  <w:latentStyles w:defLockedState="0" w:defUIPriority="0" w:defSemiHidden="0" w:defUnhideWhenUsed="0" w:defQFormat="0" w:count="376">
+    <w:lsdException w:name="heading 2" w:semiHidden="1" w:unhideWhenUsed="1"/>
+    <w:lsdException w:name="heading 3" w:semiHidden="1" w:unhideWhenUsed="1"/>
+    <w:lsdException w:name="heading 4" w:semiHidden="1" w:unhideWhenUsed="1"/>
+    <w:lsdException w:name="heading 5" w:semiHidden="1" w:unhideWhenUsed="1"/>
+    <w:lsdException w:name="heading 6" w:semiHidden="1" w:unhideWhenUsed="1"/>
+    <w:lsdException w:name="heading 7" w:semiHidden="1" w:unhideWhenUsed="1"/>
+    <w:lsdException w:name="heading 8" w:semiHidden="1" w:unhideWhenUsed="1"/>
+    <w:lsdException w:name="heading 9" w:semiHidden="1" w:unhideWhenUsed="1"/>
+    <w:lsdException w:name="index 1" w:semiHidden="1" w:unhideWhenUsed="1"/>
+    <w:lsdException w:name="index 2" w:semiHidden="1" w:unhideWhenUsed="1"/>
+    <w:lsdException w:name="index 3" w:semiHidden="1" w:unhideWhenUsed="1"/>
+    <w:lsdException w:name="index 4" w:semiHidden="1" w:unhideWhenUsed="1"/>
+    <w:lsdException w:name="index 5" w:semiHidden="1" w:unhideWhenUsed="1"/>
+    <w:lsdException w:name="index 6" w:semiHidden="1" w:unhideWhenUsed="1"/>
+    <w:lsdException w:name="index 7" w:semiHidden="1" w:unhideWhenUsed="1"/>
+    <w:lsdException w:name="index 8" w:semiHidden="1" w:unhideWhenUsed="1"/>
+    <w:lsdException w:name="index 9" w:semiHidden="1" w:unhideWhenUsed="1"/>
+    <w:lsdException w:name="toc 1" w:semiHidden="1" w:uiPriority="39" w:unhideWhenUsed="1"/>
+    <w:lsdException w:name="toc 2" w:semiHidden="1" w:uiPriority="39" w:unhideWhenUsed="1"/>
+    <w:lsdException w:name="toc 3" w:semiHidden="1" w:uiPriority="39" w:unhideWhenUsed="1"/>
+    <w:lsdException w:name="toc 4" w:semiHidden="1" w:unhideWhenUsed="1"/>
+    <w:lsdException w:name="toc 5" w:semiHidden="1" w:unhideWhenUsed="1"/>
+    <w:lsdException w:name="toc 6" w:semiHidden="1" w:unhideWhenUsed="1"/>
+    <w:lsdException w:name="toc 7" w:semiHidden="1" w:unhideWhenUsed="1"/>
+    <w:lsdException w:name="toc 8" w:semiHidden="1" w:unhideWhenUsed="1"/>
+    <w:lsdException w:name="toc 9" w:semiHidden="1" w:unhideWhenUsed="1"/>
+    <w:lsdException w:name="Normal Indent" w:semiHidden="1" w:unhideWhenUsed="1"/>
+    <w:lsdException w:name="footnote text" w:semiHidden="1" w:unhideWhenUsed="1"/>
+    <w:lsdException w:name="annotation text" w:semiHidden="1" w:unhideWhenUsed="1"/>
+    <w:lsdException w:name="header" w:semiHidden="1" w:unhideWhenUsed="1"/>
+    <w:lsdException w:name="footer" w:semiHidden="1" w:uiPriority="99" w:unhideWhenUsed="1"/>
+    <w:lsdException w:name="index heading" w:semiHidden="1" w:unhideWhenUsed="1"/>
+    <w:lsdException w:name="caption" w:semiHidden="1" w:unhideWhenUsed="1"/>
+    <w:lsdException w:name="table of figures" w:semiHidden="1" w:unhideWhenUsed="1"/>
+    <w:lsdException w:name="envelope address" w:semiHidden="1" w:unhideWhenUsed="1"/>
+    <w:lsdException w:name="envelope return" w:semiHidden="1" w:unhideWhenUsed="1"/>
+    <w:lsdException w:name="footnote reference" w:semiHidden="1" w:unhideWhenUsed="1"/>
+    <w:lsdException w:name="annotation reference" w:semiHidden="1" w:unhideWhenUsed="1"/>
+    <w:lsdException w:name="line number" w:semiHidden="1" w:unhideWhenUsed="1"/>
+    <w:lsdException w:name="page number" w:semiHidden="1" w:unhideWhenUsed="1"/>
+    <w:lsdException w:name="endnote reference" w:semiHidden="1" w:unhideWhenUsed="1"/>
+    <w:lsdException w:name="endnote text" w:semiHidden="1" w:unhideWhenUsed="1"/>
+    <w:lsdException w:name="macro" w:semiHidden="1" w:unhideWhenUsed="1"/>
+    <w:lsdException w:name="toa heading" w:semiHidden="1" w:unhideWhenUsed="1"/>
+    <w:lsdException w:name="List Number" w:semiHidden="1" w:unhideWhenUsed="1"/>
+    <w:lsdException w:name="List 2" w:semiHidden="1" w:unhideWhenUsed="1"/>
+    <w:lsdException w:name="List 3" w:semiHidden="1" w:unhideWhenUsed="1"/>
+    <w:lsdException w:name="List 4" w:semiHidden="1" w:unhideWhenUsed="1"/>
+    <w:lsdException w:name="List 5" w:semiHidden="1" w:unhideWhenUsed="1"/>
+    <w:lsdException w:name="List Bullet 2" w:semiHidden="1" w:unhideWhenUsed="1"/>
+    <w:lsdException w:name="List Bullet 3" w:semiHidden="1" w:unhideWhenUsed="1"/>
+    <w:lsdException w:name="List Bullet 4" w:semiHidden="1" w:unhideWhenUsed="1"/>
+    <w:lsdException w:name="List Bullet 5" w:semiHidden="1" w:unhideWhenUsed="1"/>
+    <w:lsdException w:name="List Number 2" w:semiHidden="1" w:unhideWhenUsed="1"/>
+    <w:lsdException w:name="List Number 3" w:semiHidden="1" w:unhideWhenUsed="1"/>
+    <w:lsdException w:name="List Number 4" w:semiHidden="1" w:unhideWhenUsed="1"/>
+    <w:lsdException w:name="List Number 5" w:semiHidden="1" w:unhideWhenUsed="1"/>
+    <w:lsdException w:name="Closing" w:semiHidden="1" w:unhideWhenUsed="1"/>
+    <w:lsdException w:name="Signature" w:semiHidden="1" w:unhideWhenUsed="1"/>
+    <w:lsdException w:name="Default Paragraph Font" w:semiHidden="1" w:unhideWhenUsed="1"/>
+    <w:lsdException w:name="Body Text" w:semiHidden="1" w:unhideWhenUsed="1"/>
+    <w:lsdException w:name="Body Text Indent" w:semiHidden="1" w:unhideWhenUsed="1"/>
+    <w:lsdException w:name="List Continue" w:semiHidden="1" w:unhideWhenUsed="1"/>
+    <w:lsdException w:name="Message Header" w:semiHidden="1" w:unhideWhenUsed="1"/>
+    <w:lsdException w:name="Salutation" w:semiHidden="1" w:unhideWhenUsed="1"/>
+    <w:lsdException w:name="Date" w:semiHidden="1" w:unhideWhenUsed="1"/>
+    <w:lsdException w:name="Body Text First Indent" w:semiHidden="1" w:unhideWhenUsed="1"/>
+    <w:lsdException w:name="Body Text First Indent 2" w:semiHidden="1" w:unhideWhenUsed="1"/>
+    <w:lsdException w:name="Note Heading" w:semiHidden="1" w:unhideWhenUsed="1"/>
+    <w:lsdException w:name="Body Text 2" w:semiHidden="1" w:unhideWhenUsed="1"/>
+    <w:lsdException w:name="Body Text 3" w:semiHidden="1" w:unhideWhenUsed="1"/>
+    <w:lsdException w:name="Body Text Indent 2" w:semiHidden="1" w:unhideWhenUsed="1"/>
+    <w:lsdException w:name="Body Text Indent 3" w:semiHidden="1" w:unhideWhenUsed="1"/>
+    <w:lsdException w:name="Block Text" w:semiHidden="1" w:unhideWhenUsed="1"/>
+    <w:lsdException w:name="Hyperlink" w:semiHidden="1" w:uiPriority="99" w:unhideWhenUsed="1"/>
+    <w:lsdException w:name="FollowedHyperlink" w:semiHidden="1" w:unhideWhenUsed="1"/>
+    <w:lsdException w:name="Document Map" w:semiHidden="1" w:unhideWhenUsed="1"/>
+    <w:lsdException w:name="Plain Text" w:semiHidden="1" w:unhideWhenUsed="1"/>
+    <w:lsdException w:name="E-mail Signature" w:semiHidden="1" w:unhideWhenUsed="1"/>
+    <w:lsdException w:name="HTML Top of Form" w:semiHidden="1" w:unhideWhenUsed="1"/>
+    <w:lsdException w:name="HTML Bottom of Form" w:semiHidden="1" w:unhideWhenUsed="1"/>
+    <w:lsdException w:name="Normal (Web)" w:semiHidden="1" w:unhideWhenUsed="1"/>
+    <w:lsdException w:name="HTML Acronym" w:semiHidden="1" w:unhideWhenUsed="1"/>
+    <w:lsdException w:name="HTML Address" w:semiHidden="1" w:unhideWhenUsed="1"/>
+    <w:lsdException w:name="HTML Cite" w:semiHidden="1" w:unhideWhenUsed="1"/>
+    <w:lsdException w:name="HTML Code" w:semiHidden="1" w:unhideWhenUsed="1"/>
+    <w:lsdException w:name="HTML Definition" w:semiHidden="1" w:unhideWhenUsed="1"/>
+    <w:lsdException w:name="HTML Keyboard" w:semiHidden="1" w:unhideWhenUsed="1"/>
+    <w:lsdException w:name="HTML Preformatted" w:semiHidden="1" w:unhideWhenUsed="1"/>
+    <w:lsdException w:name="HTML Sample" w:semiHidden="1" w:unhideWhenUsed="1"/>
+    <w:lsdException w:name="HTML Typewriter" w:semiHidden="1" w:unhideWhenUsed="1"/>
+    <w:lsdException w:name="HTML Variable" w:semiHidden="1" w:unhideWhenUsed="1"/>
+    <w:lsdException w:name="Normal Table" w:semiHidden="1" w:unhideWhenUsed="1"/>
+    <w:lsdException w:name="annotation subject" w:semiHidden="1" w:unhideWhenUsed="1"/>
+    <w:lsdException w:name="No List" w:semiHidden="1" w:unhideWhenUsed="1"/>
+    <w:lsdException w:name="Outline List 1" w:semiHidden="1" w:unhideWhenUsed="1"/>
+    <w:lsdException w:name="Outline List 2" w:semiHidden="1" w:unhideWhenUsed="1"/>
+    <w:lsdException w:name="Outline List 3" w:semiHidden="1" w:unhideWhenUsed="1"/>
+    <w:lsdException w:name="Table Simple 1" w:semiHidden="1" w:unhideWhenUsed="1"/>
+    <w:lsdException w:name="Table Simple 2" w:semiHidden="1" w:unhideWhenUsed="1"/>
+    <w:lsdException w:name="Table Simple 3" w:semiHidden="1" w:unhideWhenUsed="1"/>
+    <w:lsdException w:name="Table Classic 1" w:semiHidden="1" w:unhideWhenUsed="1"/>
+    <w:lsdException w:name="Table Classic 2" w:semiHidden="1" w:unhideWhenUsed="1"/>
+    <w:lsdException w:name="Table Classic 3" w:semiHidden="1" w:unhideWhenUsed="1"/>
+    <w:lsdException w:name="Table Classic 4" w:semiHidden="1" w:unhideWhenUsed="1"/>
+    <w:lsdException w:name="Table Colorful 1" w:semiHidden="1" w:unhideWhenUsed="1"/>
+    <w:lsdException w:name="Table Colorful 2" w:semiHidden="1" w:unhideWhenUsed="1"/>
+    <w:lsdException w:name="Table Colorful 3" w:semiHidden="1" w:unhideWhenUsed="1"/>
+    <w:lsdException w:name="Table Columns 1" w:semiHidden="1" w:unhideWhenUsed="1"/>
+    <w:lsdException w:name="Table Columns 2" w:semiHidden="1" w:unhideWhenUsed="1"/>
+    <w:lsdException w:name="Table Columns 3" w:semiHidden="1" w:unhideWhenUsed="1"/>
+    <w:lsdException w:name="Table Columns 4" w:semiHidden="1" w:unhideWhenUsed="1"/>
+    <w:lsdException w:name="Table Columns 5" w:semiHidden="1" w:unhideWhenUsed="1"/>
+    <w:lsdException w:name="Table Grid 1" w:semiHidden="1" w:unhideWhenUsed="1"/>
+    <w:lsdException w:name="Table Grid 2" w:semiHidden="1" w:unhideWhenUsed="1"/>
+    <w:lsdException w:name="Table Grid 3" w:semiHidden="1" w:unhideWhenUsed="1"/>
+    <w:lsdException w:name="Table Grid 4" w:semiHidden="1" w:unhideWhenUsed="1"/>
+    <w:lsdException w:name="Table Grid 5" w:semiHidden="1" w:unhideWhenUsed="1"/>
+    <w:lsdException w:name="Table Grid 6" w:semiHidden="1" w:unhideWhenUsed="1"/>
+    <w:lsdException w:name="Table Grid 7" w:semiHidden="1" w:unhideWhenUsed="1"/>
+    <w:lsdException w:name="Table Grid 8" w:semiHidden="1" w:unhideWhenUsed="1"/>
+    <w:lsdException w:name="Table List 1" w:semiHidden="1" w:unhideWhenUsed="1"/>
+    <w:lsdException w:name="Table List 2" w:semiHidden="1" w:unhideWhenUsed="1"/>
+    <w:lsdException w:name="Table List 3" w:semiHidden="1" w:unhideWhenUsed="1"/>
+    <w:lsdException w:name="Table List 4" w:semiHidden="1" w:unhideWhenUsed="1"/>
+    <w:lsdException w:name="Table List 5" w:semiHidden="1" w:unhideWhenUsed="1"/>
+    <w:lsdException w:name="Table List 6" w:semiHidden="1" w:unhideWhenUsed="1"/>
+    <w:lsdException w:name="Table List 7" w:semiHidden="1" w:unhideWhenUsed="1"/>
+    <w:lsdException w:name="Table List 8" w:semiHidden="1" w:unhideWhenUsed="1"/>
+    <w:lsdException w:name="Table 3D effects 1" w:semiHidden="1" w:unhideWhenUsed="1"/>
+    <w:lsdException w:name="Table 3D effects 2" w:semiHidden="1" w:unhideWhenUsed="1"/>
+    <w:lsdException w:name="Table 3D effects 3" w:semiHidden="1" w:unhideWhenUsed="1"/>
+    <w:lsdException w:name="Table Contemporary" w:semiHidden="1" w:unhideWhenUsed="1"/>
+    <w:lsdException w:name="Table Elegant" w:semiHidden="1" w:unhideWhenUsed="1"/>
+    <w:lsdException w:name="Table Professional" w:semiHidden="1" w:unhideWhenUsed="1"/>
+    <w:lsdException w:name="Table Subtle 1" w:semiHidden="1" w:unhideWhenUsed="1"/>
+    <w:lsdException w:name="Table Subtle 2" w:semiHidden="1" w:unhideWhenUsed="1"/>
+    <w:lsdException w:name="Table Web 1" w:semiHidden="1" w:unhideWhenUsed="1"/>
+    <w:lsdException w:name="Light Shading"/>
+    <w:lsdException w:name="Light List"/>
+    <w:lsdException w:name="Light Grid"/>
+    <w:lsdException w:name="Medium Shading 1"/>
+    <w:lsdException w:name="Medium Shading 2"/>
+    <w:lsdException w:name="Medium List 1"/>
+    <w:lsdException w:name="Medium List 2"/>
+    <w:lsdException w:name="Medium Grid 1"/>
+    <w:lsdException w:name="Medium Grid 2"/>
+    <w:lsdException w:name="Medium Grid 3"/>
+    <w:lsdException w:name="Dark List"/>
+    <w:lsdException w:name="Colorful Shading"/>
+    <w:lsdException w:name="Colorful List"/>
+    <w:lsdException w:name="Colorful Grid"/>
+    <w:lsdException w:name="Light Shading Accent 1"/>
+    <w:lsdException w:name="Light List Accent 1"/>
+    <w:lsdException w:name="Light Grid Accent 1"/>
+    <w:lsdException w:name="Medium Shading 1 Accent 1"/>
+    <w:lsdException w:name="Medium Shading 2 Accent 1"/>
+    <w:lsdException w:name="Medium List 1 Accent 1"/>
+    <w:lsdException w:name="Revision" w:semiHidden="1"/>
+    <w:lsdException w:name="Medium List 2 Accent 1"/>
+    <w:lsdException w:name="Medium Grid 1 Accent 1"/>
+    <w:lsdException w:name="Medium Grid 2 Accent 1"/>
+    <w:lsdException w:name="Medium Grid 3 Accent 1"/>
+    <w:lsdException w:name="Dark List Accent 1"/>
+    <w:lsdException w:name="Colorful Shading Accent 1"/>
+    <w:lsdException w:name="Colorful List Accent 1"/>
+    <w:lsdException w:name="Colorful Grid Accent 1"/>
+    <w:lsdException w:name="Light Shading Accent 2"/>
+    <w:lsdException w:name="Light List Accent 2"/>
+    <w:lsdException w:name="Light Grid Accent 2"/>
+    <w:lsdException w:name="Medium Shading 1 Accent 2"/>
+    <w:lsdException w:name="Medium Shading 2 Accent 2"/>
+    <w:lsdException w:name="Medium List 1 Accent 2"/>
+    <w:lsdException w:name="Medium List 2 Accent 2"/>
+    <w:lsdException w:name="Medium Grid 1 Accent 2"/>
+    <w:lsdException w:name="Medium Grid 2 Accent 2"/>
+    <w:lsdException w:name="Medium Grid 3 Accent 2"/>
+    <w:lsdException w:name="Dark List Accent 2"/>
+    <w:lsdException w:name="Colorful Shading Accent 2"/>
+    <w:lsdException w:name="Colorful List Accent 2"/>
+    <w:lsdException w:name="Colorful Grid Accent 2"/>
+    <w:lsdException w:name="Light Shading Accent 3"/>
+    <w:lsdException w:name="Light List Accent 3"/>
+    <w:lsdException w:name="Light Grid Accent 3"/>
+    <w:lsdException w:name="Medium Shading 1 Accent 3"/>
+    <w:lsdException w:name="Medium Shading 2 Accent 3"/>
+    <w:lsdException w:name="Medium List 1 Accent 3"/>
+    <w:lsdException w:name="Medium List 2 Accent 3"/>
+    <w:lsdException w:name="Medium Grid 1 Accent 3"/>
+    <w:lsdException w:name="Medium Grid 2 Accent 3"/>
+    <w:lsdException w:name="Medium Grid 3 Accent 3"/>
+    <w:lsdException w:name="Dark List Accent 3"/>
+    <w:lsdException w:name="Colorful Shading Accent 3"/>
+    <w:lsdException w:name="Colorful List Accent 3"/>
+    <w:lsdException w:name="Colorful Grid Accent 3"/>
+    <w:lsdException w:name="Light Shading Accent 4"/>
+    <w:lsdException w:name="Light List Accent 4"/>
+    <w:lsdException w:name="Light Grid Accent 4"/>
+    <w:lsdException w:name="Medium Shading 1 Accent 4"/>
+    <w:lsdException w:name="Medium Shading 2 Accent 4"/>
+    <w:lsdException w:name="Medium List 1 Accent 4"/>
+    <w:lsdException w:name="Medium List 2 Accent 4"/>
+    <w:lsdException w:name="Medium Grid 1 Accent 4"/>
+    <w:lsdException w:name="Medium Grid 2 Accent 4"/>
+    <w:lsdException w:name="Medium Grid 3 Accent 4"/>
+    <w:lsdException w:name="Dark List Accent 4"/>
+    <w:lsdException w:name="Colorful Shading Accent 4"/>
+    <w:lsdException w:name="Colorful List Accent 4"/>
+    <w:lsdException w:name="Colorful Grid Accent 4"/>
+    <w:lsdException w:name="Light Shading Accent 5"/>
+    <w:lsdException w:name="Light List Accent 5"/>
+    <w:lsdException w:name="Light Grid Accent 5"/>
+    <w:lsdException w:name="Medium Shading 1 Accent 5"/>
+    <w:lsdException w:name="Medium Shading 2 Accent 5"/>
+    <w:lsdException w:name="Medium List 1 Accent 5"/>
+    <w:lsdException w:name="Medium List 2 Accent 5"/>
+    <w:lsdException w:name="Medium Grid 1 Accent 5"/>
+    <w:lsdException w:name="Medium Grid 2 Accent 5"/>
+    <w:lsdException w:name="Medium Grid 3 Accent 5"/>
+    <w:lsdException w:name="Dark List Accent 5"/>
+    <w:lsdException w:name="Colorful Shading Accent 5"/>
+    <w:lsdException w:name="Colorful List Accent 5"/>
+    <w:lsdException w:name="Colorful Grid Accent 5"/>
+    <w:lsdException w:name="Light Shading Accent 6"/>
+    <w:lsdException w:name="Light List Accent 6"/>
+    <w:lsdException w:name="Light Grid Accent 6"/>
+    <w:lsdException w:name="Medium Shading 1 Accent 6"/>
+    <w:lsdException w:name="Medium Shading 2 Accent 6"/>
+    <w:lsdException w:name="Medium List 1 Accent 6"/>
+    <w:lsdException w:name="Medium List 2 Accent 6"/>
+    <w:lsdException w:name="Medium Grid 1 Accent 6"/>
+    <w:lsdException w:name="Medium Grid 2 Accent 6"/>
+    <w:lsdException w:name="Medium Grid 3 Accent 6"/>
+    <w:lsdException w:name="Dark List Accent 6"/>
+    <w:lsdException w:name="Colorful Shading Accent 6"/>
+    <w:lsdException w:name="Colorful List Accent 6"/>
+    <w:lsdException w:name="Colorful Grid Accent 6"/>
+    <w:lsdException w:name="Plain Table 1" w:uiPriority="41"/>
+    <w:lsdException w:name="Plain Table 2" w:uiPriority="42"/>
+    <w:lsdException w:name="Plain Table 3" w:uiPriority="43"/>
+    <w:lsdException w:name="Plain Table 4" w:uiPriority="44"/>
+    <w:lsdException w:name="Plain Table 5" w:uiPriority="45"/>
+    <w:lsdException w:name="Grid Table Light" w:uiPriority="40"/>
+    <w:lsdException w:name="Grid Table 1 Light" w:uiPriority="46"/>
+    <w:lsdException w:name="Grid Table 2" w:uiPriority="47"/>
+    <w:lsdException w:name="Grid Table 3" w:uiPriority="48"/>
+    <w:lsdException w:name="Grid Table 4" w:uiPriority="49"/>
+    <w:lsdException w:name="Grid Table 5 Dark" w:uiPriority="50"/>
+    <w:lsdException w:name="Grid Table 6 Colorful" w:uiPriority="51"/>
+    <w:lsdException w:name="Grid Table 7 Colorful" w:uiPriority="52"/>
+    <w:lsdException w:name="Grid Table 1 Light Accent 1" w:uiPriority="46"/>
+    <w:lsdException w:name="Grid Table 2 Accent 1" w:uiPriority="47"/>
+    <w:lsdException w:name="Grid Table 3 Accent 1" w:uiPriority="48"/>
+    <w:lsdException w:name="Grid Table 4 Accent 1" w:uiPriority="49"/>
+    <w:lsdException w:name="Grid Table 5 Dark Accent 1" w:uiPriority="50"/>
+    <w:lsdException w:name="Grid Table 6 Colorful Accent 1" w:uiPriority="51"/>
+    <w:lsdException w:name="Grid Table 7 Colorful Accent 1" w:uiPriority="52"/>
+    <w:lsdException w:name="Grid Table 1 Light Accent 2" w:uiPriority="46"/>
+    <w:lsdException w:name="Grid Table 2 Accent 2" w:uiPriority="47"/>
+    <w:lsdException w:name="Grid Table 3 Accent 2" w:uiPriority="48"/>
+    <w:lsdException w:name="Grid Table 4 Accent 2" w:uiPriority="49"/>
+    <w:lsdException w:name="Grid Table 5 Dark Accent 2" w:uiPriority="50"/>
+    <w:lsdException w:name="Grid Table 6 Colorful Accent 2" w:uiPriority="51"/>
+    <w:lsdException w:name="Grid Table 7 Colorful Accent 2" w:uiPriority="52"/>
+    <w:lsdException w:name="Grid Table 1 Light Accent 3" w:uiPriority="46"/>
+    <w:lsdException w:name="Grid Table 2 Accent 3" w:uiPriority="47"/>
+    <w:lsdException w:name="Grid Table 3 Accent 3" w:uiPriority="48"/>
+    <w:lsdException w:name="Grid Table 4 Accent 3" w:uiPriority="49"/>
+    <w:lsdException w:name="Grid Table 5 Dark Accent 3" w:uiPriority="50"/>
+    <w:lsdException w:name="Grid Table 6 Colorful Accent 3" w:uiPriority="51"/>
+    <w:lsdException w:name="Grid Table 7 Colorful Accent 3" w:uiPriority="52"/>
+    <w:lsdException w:name="Grid Table 1 Light Accent 4" w:uiPriority="46"/>
+    <w:lsdException w:name="Grid Table 2 Accent 4" w:uiPriority="47"/>
+    <w:lsdException w:name="Grid Table 3 Accent 4" w:uiPriority="48"/>
+    <w:lsdException w:name="Grid Table 4 Accent 4" w:uiPriority="49"/>
+    <w:lsdException w:name="Grid Table 5 Dark Accent 4" w:uiPriority="50"/>
+    <w:lsdException w:name="Grid Table 6 Colorful Accent 4" w:uiPriority="51"/>
+    <w:lsdException w:name="Grid Table 7 Colorful Accent 4" w:uiPriority="52"/>
+    <w:lsdException w:name="Grid Table 1 Light Accent 5" w:uiPriority="46"/>
+    <w:lsdException w:name="Grid Table 2 Accent 5" w:uiPriority="47"/>
+    <w:lsdException w:name="Grid Table 3 Accent 5" w:uiPriority="48"/>
+    <w:lsdException w:name="Grid Table 4 Accent 5" w:uiPriority="49"/>
+    <w:lsdException w:name="Grid Table 5 Dark Accent 5" w:uiPriority="50"/>
+    <w:lsdException w:name="Grid Table 6 Colorful Accent 5" w:uiPriority="51"/>
+    <w:lsdException w:name="Grid Table 7 Colorful Accent 5" w:uiPriority="52"/>
+    <w:lsdException w:name="Grid Table 1 Light Accent 6" w:uiPriority="46"/>
+    <w:lsdException w:name="Grid Table 2 Accent 6" w:uiPriority="47"/>
+    <w:lsdException w:name="Grid Table 3 Accent 6" w:uiPriority="48"/>
+    <w:lsdException w:name="Grid Table 4 Accent 6" w:uiPriority="49"/>
+    <w:lsdException w:name="Grid Table 5 Dark Accent 6" w:uiPriority="50"/>
+    <w:lsdException w:name="Grid Table 6 Colorful Accent 6" w:uiPriority="51"/>
+    <w:lsdException w:name="Grid Table 7 Colorful Accent 6" w:uiPriority="52"/>
+    <w:lsdException w:name="List Table 1 Light" w:uiPriority="46"/>
+    <w:lsdException w:name="List Table 2" w:uiPriority="47"/>
+    <w:lsdException w:name="List Table 3" w:uiPriority="48"/>
+    <w:lsdException w:name="List Table 4" w:uiPriority="49"/>
+    <w:lsdException w:name="List Table 5 Dark" w:uiPriority="50"/>
+    <w:lsdException w:name="List Table 6 Colorful" w:uiPriority="51"/>
+    <w:lsdException w:name="List Table 7 Colorful" w:uiPriority="52"/>
+    <w:lsdException w:name="List Table 1 Light Accent 1" w:uiPriority="46"/>
+    <w:lsdException w:name="List Table 2 Accent 1" w:uiPriority="47"/>
+    <w:lsdException w:name="List Table 3 Accent 1" w:uiPriority="48"/>
+    <w:lsdException w:name="List Table 4 Accent 1" w:uiPriority="49"/>
+    <w:lsdException w:name="List Table 5 Dark Accent 1" w:uiPriority="50"/>
+    <w:lsdException w:name="List Table 6 Colorful Accent 1" w:uiPriority="51"/>
+    <w:lsdException w:name="List Table 7 Colorful Accent 1" w:uiPriority="52"/>
+    <w:lsdException w:name="List Table 1 Light Accent 2" w:uiPriority="46"/>
+    <w:lsdException w:name="List Table 2 Accent 2" w:uiPriority="47"/>
+    <w:lsdException w:name="List Table 3 Accent 2" w:uiPriority="48"/>
+    <w:lsdException w:name="List Table 4 Accent 2" w:uiPriority="49"/>
+    <w:lsdException w:name="List Table 5 Dark Accent 2" w:uiPriority="50"/>
+    <w:lsdException w:name="List Table 6 Colorful Accent 2" w:uiPriority="51"/>
+    <w:lsdException w:name="List Table 7 Colorful Accent 2" w:uiPriority="52"/>
+    <w:lsdException w:name="List Table 1 Light Accent 3" w:uiPriority="46"/>
+    <w:lsdException w:name="List Table 2 Accent 3" w:uiPriority="47"/>
+    <w:lsdException w:name="List Table 3 Accent 3" w:uiPriority="48"/>
+    <w:lsdException w:name="List Table 4 Accent 3" w:uiPriority="49"/>
+    <w:lsdException w:name="List Table 5 Dark Accent 3" w:uiPriority="50"/>
+    <w:lsdException w:name="List Table 6 Colorful Accent 3" w:uiPriority="51"/>
+    <w:lsdException w:name="List Table 7 Colorful Accent 3" w:uiPriority="52"/>
+    <w:lsdException w:name="List Table 1 Light Accent 4" w:uiPriority="46"/>
+    <w:lsdException w:name="List Table 2 Accent 4" w:uiPriority="47"/>
+    <w:lsdException w:name="List Table 3 Accent 4" w:uiPriority="48"/>
+    <w:lsdException w:name="List Table 4 Accent 4" w:uiPriority="49"/>
+    <w:lsdException w:name="List Table 5 Dark Accent 4" w:uiPriority="50"/>
+    <w:lsdException w:name="List Table 6 Colorful Accent 4" w:uiPriority="51"/>
+    <w:lsdException w:name="List Table 7 Colorful Accent 4" w:uiPriority="52"/>
+    <w:lsdException w:name="List Table 1 Light Accent 5" w:uiPriority="46"/>
+    <w:lsdException w:name="List Table 2 Accent 5" w:uiPriority="47"/>
+    <w:lsdException w:name="List Table 3 Accent 5" w:uiPriority="48"/>
+    <w:lsdException w:name="List Table 4 Accent 5" w:uiPriority="49"/>
+    <w:lsdException w:name="List Table 5 Dark Accent 5" w:uiPriority="50"/>
+    <w:lsdException w:name="List Table 6 Colorful Accent 5" w:uiPriority="51"/>
+    <w:lsdException w:name="List Table 7 Colorful Accent 5" w:uiPriority="52"/>
+    <w:lsdException w:name="List Table 1 Light Accent 6" w:uiPriority="46"/>
+    <w:lsdException w:name="List Table 2 Accent 6" w:uiPriority="47"/>
+    <w:lsdException w:name="List Table 3 Accent 6" w:uiPriority="48"/>
+    <w:lsdException w:name="List Table 4 Accent 6" w:uiPriority="49"/>
+    <w:lsdException w:name="List Table 5 Dark Accent 6" w:uiPriority="50"/>
+    <w:lsdException w:name="List Table 6 Colorful Accent 6" w:uiPriority="51"/>
+    <w:lsdException w:name="List Table 7 Colorful Accent 6" w:uiPriority="52"/>
+    <w:lsdException w:name="Mention" w:semiHidden="1" w:uiPriority="99" w:unhideWhenUsed="1"/>
+    <w:lsdException w:name="Smart Hyperlink" w:semiHidden="1" w:uiPriority="99" w:unhideWhenUsed="1"/>
+    <w:lsdException w:name="Hashtag" w:semiHidden="1" w:uiPriority="99" w:unhideWhenUsed="1"/>
+    <w:lsdException w:name="Unresolved Mention" w:semiHidden="1" w:uiPriority="99" w:unhideWhenUsed="1"/>
+    <w:lsdException w:name="Smart Link" w:semiHidden="1" w:uiPriority="99" w:unhideWhenUsed="1"/>
   </w:latentStyles>
   <w:style w:type="paragraph" w:default="1" w:styleId="Normal">
     <w:name w:val="Normal"/>
@@ -18051,9 +18288,11 @@
     <w:name w:val="Verbatim Char"/>
     <w:basedOn w:val="LgendeCar"/>
     <w:link w:val="SourceCode"/>
+    <w:rsid w:val="00B46486"/>
     <w:rPr>
-      <w:rFonts w:ascii="Consolas" w:hAnsi="Consolas"/>
+      <w:i/>
       <w:sz w:val="22"/>
+      <w:shd w:val="clear" w:color="auto" w:fill="F8F8F8"/>
     </w:rPr>
   </w:style>
   <w:style w:type="character" w:styleId="Appelnotedebasdep">
@@ -18099,10 +18338,21 @@
     <w:name w:val="Source Code"/>
     <w:basedOn w:val="Normal"/>
     <w:link w:val="VerbatimChar"/>
+    <w:rsid w:val="00B46486"/>
     <w:pPr>
+      <w:pBdr>
+        <w:top w:val="dashSmallGap" w:sz="4" w:space="1" w:color="auto"/>
+        <w:left w:val="dashSmallGap" w:sz="4" w:space="4" w:color="auto"/>
+        <w:bottom w:val="dashSmallGap" w:sz="4" w:space="1" w:color="auto"/>
+        <w:right w:val="dashSmallGap" w:sz="4" w:space="4" w:color="auto"/>
+      </w:pBdr>
       <w:shd w:val="clear" w:color="auto" w:fill="F8F8F8"/>
       <w:wordWrap w:val="0"/>
     </w:pPr>
+    <w:rPr>
+      <w:i/>
+      <w:sz w:val="22"/>
+    </w:rPr>
   </w:style>
   <w:style w:type="character" w:customStyle="1" w:styleId="KeywordTok">
     <w:name w:val="KeywordTok"/>
@@ -18110,6 +18360,7 @@
     <w:rPr>
       <w:rFonts w:ascii="Consolas" w:hAnsi="Consolas"/>
       <w:b/>
+      <w:i/>
       <w:color w:val="204A87"/>
       <w:sz w:val="22"/>
       <w:shd w:val="clear" w:color="auto" w:fill="F8F8F8"/>
@@ -18120,6 +18371,7 @@
     <w:basedOn w:val="VerbatimChar"/>
     <w:rPr>
       <w:rFonts w:ascii="Consolas" w:hAnsi="Consolas"/>
+      <w:i/>
       <w:color w:val="204A87"/>
       <w:sz w:val="22"/>
       <w:shd w:val="clear" w:color="auto" w:fill="F8F8F8"/>
@@ -18130,6 +18382,7 @@
     <w:basedOn w:val="VerbatimChar"/>
     <w:rPr>
       <w:rFonts w:ascii="Consolas" w:hAnsi="Consolas"/>
+      <w:i/>
       <w:color w:val="0000CF"/>
       <w:sz w:val="22"/>
       <w:shd w:val="clear" w:color="auto" w:fill="F8F8F8"/>
@@ -18140,6 +18393,7 @@
     <w:basedOn w:val="VerbatimChar"/>
     <w:rPr>
       <w:rFonts w:ascii="Consolas" w:hAnsi="Consolas"/>
+      <w:i/>
       <w:color w:val="0000CF"/>
       <w:sz w:val="22"/>
       <w:shd w:val="clear" w:color="auto" w:fill="F8F8F8"/>
@@ -18150,6 +18404,7 @@
     <w:basedOn w:val="VerbatimChar"/>
     <w:rPr>
       <w:rFonts w:ascii="Consolas" w:hAnsi="Consolas"/>
+      <w:i/>
       <w:color w:val="0000CF"/>
       <w:sz w:val="22"/>
       <w:shd w:val="clear" w:color="auto" w:fill="F8F8F8"/>
@@ -18160,6 +18415,7 @@
     <w:basedOn w:val="VerbatimChar"/>
     <w:rPr>
       <w:rFonts w:ascii="Consolas" w:hAnsi="Consolas"/>
+      <w:i/>
       <w:color w:val="000000"/>
       <w:sz w:val="22"/>
       <w:shd w:val="clear" w:color="auto" w:fill="F8F8F8"/>
@@ -18170,6 +18426,7 @@
     <w:basedOn w:val="VerbatimChar"/>
     <w:rPr>
       <w:rFonts w:ascii="Consolas" w:hAnsi="Consolas"/>
+      <w:i/>
       <w:color w:val="4E9A06"/>
       <w:sz w:val="22"/>
       <w:shd w:val="clear" w:color="auto" w:fill="F8F8F8"/>
@@ -18180,6 +18437,7 @@
     <w:basedOn w:val="VerbatimChar"/>
     <w:rPr>
       <w:rFonts w:ascii="Consolas" w:hAnsi="Consolas"/>
+      <w:i/>
       <w:color w:val="000000"/>
       <w:sz w:val="22"/>
       <w:shd w:val="clear" w:color="auto" w:fill="F8F8F8"/>
@@ -18190,6 +18448,7 @@
     <w:basedOn w:val="VerbatimChar"/>
     <w:rPr>
       <w:rFonts w:ascii="Consolas" w:hAnsi="Consolas"/>
+      <w:i/>
       <w:color w:val="4E9A06"/>
       <w:sz w:val="22"/>
       <w:shd w:val="clear" w:color="auto" w:fill="F8F8F8"/>
@@ -18200,6 +18459,7 @@
     <w:basedOn w:val="VerbatimChar"/>
     <w:rPr>
       <w:rFonts w:ascii="Consolas" w:hAnsi="Consolas"/>
+      <w:i/>
       <w:color w:val="4E9A06"/>
       <w:sz w:val="22"/>
       <w:shd w:val="clear" w:color="auto" w:fill="F8F8F8"/>
@@ -18210,6 +18470,7 @@
     <w:basedOn w:val="VerbatimChar"/>
     <w:rPr>
       <w:rFonts w:ascii="Consolas" w:hAnsi="Consolas"/>
+      <w:i/>
       <w:color w:val="4E9A06"/>
       <w:sz w:val="22"/>
       <w:shd w:val="clear" w:color="auto" w:fill="F8F8F8"/>
@@ -18220,6 +18481,7 @@
     <w:basedOn w:val="VerbatimChar"/>
     <w:rPr>
       <w:rFonts w:ascii="Consolas" w:hAnsi="Consolas"/>
+      <w:i/>
       <w:sz w:val="22"/>
       <w:shd w:val="clear" w:color="auto" w:fill="F8F8F8"/>
     </w:rPr>
@@ -18229,7 +18491,7 @@
     <w:basedOn w:val="VerbatimChar"/>
     <w:rPr>
       <w:rFonts w:ascii="Consolas" w:hAnsi="Consolas"/>
-      <w:i/>
+      <w:i w:val="0"/>
       <w:color w:val="8F5902"/>
       <w:sz w:val="22"/>
       <w:shd w:val="clear" w:color="auto" w:fill="F8F8F8"/>
@@ -18241,7 +18503,7 @@
     <w:rPr>
       <w:rFonts w:ascii="Consolas" w:hAnsi="Consolas"/>
       <w:b/>
-      <w:i/>
+      <w:i w:val="0"/>
       <w:color w:val="8F5902"/>
       <w:sz w:val="22"/>
       <w:shd w:val="clear" w:color="auto" w:fill="F8F8F8"/>
@@ -18253,7 +18515,7 @@
     <w:rPr>
       <w:rFonts w:ascii="Consolas" w:hAnsi="Consolas"/>
       <w:b/>
-      <w:i/>
+      <w:i w:val="0"/>
       <w:color w:val="8F5902"/>
       <w:sz w:val="22"/>
       <w:shd w:val="clear" w:color="auto" w:fill="F8F8F8"/>
@@ -18265,7 +18527,7 @@
     <w:rPr>
       <w:rFonts w:ascii="Consolas" w:hAnsi="Consolas"/>
       <w:b/>
-      <w:i/>
+      <w:i w:val="0"/>
       <w:color w:val="8F5902"/>
       <w:sz w:val="22"/>
       <w:shd w:val="clear" w:color="auto" w:fill="F8F8F8"/>
@@ -18276,6 +18538,7 @@
     <w:basedOn w:val="VerbatimChar"/>
     <w:rPr>
       <w:rFonts w:ascii="Consolas" w:hAnsi="Consolas"/>
+      <w:i/>
       <w:color w:val="8F5902"/>
       <w:sz w:val="22"/>
       <w:shd w:val="clear" w:color="auto" w:fill="F8F8F8"/>
@@ -18286,6 +18549,7 @@
     <w:basedOn w:val="VerbatimChar"/>
     <w:rPr>
       <w:rFonts w:ascii="Consolas" w:hAnsi="Consolas"/>
+      <w:i/>
       <w:color w:val="000000"/>
       <w:sz w:val="22"/>
       <w:shd w:val="clear" w:color="auto" w:fill="F8F8F8"/>
@@ -18296,6 +18560,7 @@
     <w:basedOn w:val="VerbatimChar"/>
     <w:rPr>
       <w:rFonts w:ascii="Consolas" w:hAnsi="Consolas"/>
+      <w:i/>
       <w:color w:val="000000"/>
       <w:sz w:val="22"/>
       <w:shd w:val="clear" w:color="auto" w:fill="F8F8F8"/>
@@ -18307,6 +18572,7 @@
     <w:rPr>
       <w:rFonts w:ascii="Consolas" w:hAnsi="Consolas"/>
       <w:b/>
+      <w:i/>
       <w:color w:val="204A87"/>
       <w:sz w:val="22"/>
       <w:shd w:val="clear" w:color="auto" w:fill="F8F8F8"/>
@@ -18318,6 +18584,7 @@
     <w:rPr>
       <w:rFonts w:ascii="Consolas" w:hAnsi="Consolas"/>
       <w:b/>
+      <w:i/>
       <w:color w:val="CE5C00"/>
       <w:sz w:val="22"/>
       <w:shd w:val="clear" w:color="auto" w:fill="F8F8F8"/>
@@ -18328,6 +18595,7 @@
     <w:basedOn w:val="VerbatimChar"/>
     <w:rPr>
       <w:rFonts w:ascii="Consolas" w:hAnsi="Consolas"/>
+      <w:i/>
       <w:sz w:val="22"/>
       <w:shd w:val="clear" w:color="auto" w:fill="F8F8F8"/>
     </w:rPr>
@@ -18337,6 +18605,7 @@
     <w:basedOn w:val="VerbatimChar"/>
     <w:rPr>
       <w:rFonts w:ascii="Consolas" w:hAnsi="Consolas"/>
+      <w:i/>
       <w:sz w:val="22"/>
       <w:shd w:val="clear" w:color="auto" w:fill="F8F8F8"/>
     </w:rPr>
@@ -18346,7 +18615,7 @@
     <w:basedOn w:val="VerbatimChar"/>
     <w:rPr>
       <w:rFonts w:ascii="Consolas" w:hAnsi="Consolas"/>
-      <w:i/>
+      <w:i w:val="0"/>
       <w:color w:val="8F5902"/>
       <w:sz w:val="22"/>
       <w:shd w:val="clear" w:color="auto" w:fill="F8F8F8"/>
@@ -18357,6 +18626,7 @@
     <w:basedOn w:val="VerbatimChar"/>
     <w:rPr>
       <w:rFonts w:ascii="Consolas" w:hAnsi="Consolas"/>
+      <w:i/>
       <w:color w:val="C4A000"/>
       <w:sz w:val="22"/>
       <w:shd w:val="clear" w:color="auto" w:fill="F8F8F8"/>
@@ -18367,6 +18637,7 @@
     <w:basedOn w:val="VerbatimChar"/>
     <w:rPr>
       <w:rFonts w:ascii="Consolas" w:hAnsi="Consolas"/>
+      <w:i/>
       <w:sz w:val="22"/>
       <w:shd w:val="clear" w:color="auto" w:fill="F8F8F8"/>
     </w:rPr>
@@ -18377,7 +18648,7 @@
     <w:rPr>
       <w:rFonts w:ascii="Consolas" w:hAnsi="Consolas"/>
       <w:b/>
-      <w:i/>
+      <w:i w:val="0"/>
       <w:color w:val="8F5902"/>
       <w:sz w:val="22"/>
       <w:shd w:val="clear" w:color="auto" w:fill="F8F8F8"/>
@@ -18389,7 +18660,7 @@
     <w:rPr>
       <w:rFonts w:ascii="Consolas" w:hAnsi="Consolas"/>
       <w:b/>
-      <w:i/>
+      <w:i w:val="0"/>
       <w:color w:val="8F5902"/>
       <w:sz w:val="22"/>
       <w:shd w:val="clear" w:color="auto" w:fill="F8F8F8"/>
@@ -18400,6 +18671,7 @@
     <w:basedOn w:val="VerbatimChar"/>
     <w:rPr>
       <w:rFonts w:ascii="Consolas" w:hAnsi="Consolas"/>
+      <w:i/>
       <w:color w:val="EF2929"/>
       <w:sz w:val="22"/>
       <w:shd w:val="clear" w:color="auto" w:fill="F8F8F8"/>
@@ -18411,6 +18683,7 @@
     <w:rPr>
       <w:rFonts w:ascii="Consolas" w:hAnsi="Consolas"/>
       <w:b/>
+      <w:i/>
       <w:color w:val="A40000"/>
       <w:sz w:val="22"/>
       <w:shd w:val="clear" w:color="auto" w:fill="F8F8F8"/>
@@ -18421,940 +18694,7 @@
     <w:basedOn w:val="VerbatimChar"/>
     <w:rPr>
       <w:rFonts w:ascii="Consolas" w:hAnsi="Consolas"/>
-      <w:sz w:val="22"/>
-      <w:shd w:val="clear" w:color="auto" w:fill="F8F8F8"/>
-    </w:rPr>
-  </w:style>
-  <w:style w:type="paragraph" w:styleId="TM1">
-    <w:name w:val="toc 1"/>
-    <w:basedOn w:val="Normal"/>
-    <w:next w:val="Normal"/>
-    <w:autoRedefine/>
-    <w:uiPriority w:val="39"/>
-    <w:rsid w:val="00641470"/>
-    <w:pPr>
-      <w:spacing w:after="100"/>
-    </w:pPr>
-    <w:rPr>
-      <w:rFonts w:ascii="Times New Roman" w:hAnsi="Times New Roman"/>
-    </w:rPr>
-  </w:style>
-  <w:style w:type="paragraph" w:styleId="TM2">
-    <w:name w:val="toc 2"/>
-    <w:basedOn w:val="Normal"/>
-    <w:next w:val="Normal"/>
-    <w:autoRedefine/>
-    <w:uiPriority w:val="39"/>
-    <w:rsid w:val="00641470"/>
-    <w:pPr>
-      <w:spacing w:after="100"/>
-      <w:ind w:left="240"/>
-    </w:pPr>
-    <w:rPr>
-      <w:rFonts w:ascii="Times New Roman" w:hAnsi="Times New Roman"/>
       <w:i/>
-    </w:rPr>
-  </w:style>
-  <w:style w:type="paragraph" w:styleId="Textedebulles">
-    <w:name w:val="Balloon Text"/>
-    <w:basedOn w:val="Normal"/>
-    <w:link w:val="TextedebullesCar"/>
-    <w:rsid w:val="0099411F"/>
-    <w:pPr>
-      <w:spacing w:after="0"/>
-    </w:pPr>
-    <w:rPr>
-      <w:rFonts w:ascii="Tahoma" w:hAnsi="Tahoma" w:cs="Tahoma"/>
-      <w:sz w:val="16"/>
-      <w:szCs w:val="16"/>
-    </w:rPr>
-  </w:style>
-  <w:style w:type="character" w:customStyle="1" w:styleId="TextedebullesCar">
-    <w:name w:val="Texte de bulles Car"/>
-    <w:basedOn w:val="Policepardfaut"/>
-    <w:link w:val="Textedebulles"/>
-    <w:rsid w:val="0099411F"/>
-    <w:rPr>
-      <w:rFonts w:ascii="Tahoma" w:hAnsi="Tahoma" w:cs="Tahoma"/>
-      <w:sz w:val="16"/>
-      <w:szCs w:val="16"/>
-    </w:rPr>
-  </w:style>
-  <w:style w:type="character" w:customStyle="1" w:styleId="CorpsdetexteCar">
-    <w:name w:val="Corps de texte Car"/>
-    <w:basedOn w:val="Policepardfaut"/>
-    <w:link w:val="Corpsdetexte"/>
-    <w:rsid w:val="004F67B2"/>
-  </w:style>
-  <w:style w:type="paragraph" w:styleId="En-tte">
-    <w:name w:val="header"/>
-    <w:basedOn w:val="Normal"/>
-    <w:link w:val="En-tteCar"/>
-    <w:rsid w:val="00BC7A93"/>
-    <w:pPr>
-      <w:tabs>
-        <w:tab w:val="center" w:pos="4536"/>
-        <w:tab w:val="right" w:pos="9072"/>
-      </w:tabs>
-      <w:spacing w:after="0"/>
-    </w:pPr>
-  </w:style>
-  <w:style w:type="character" w:customStyle="1" w:styleId="En-tteCar">
-    <w:name w:val="En-tête Car"/>
-    <w:basedOn w:val="Policepardfaut"/>
-    <w:link w:val="En-tte"/>
-    <w:rsid w:val="00BC7A93"/>
-  </w:style>
-  <w:style w:type="paragraph" w:styleId="Pieddepage">
-    <w:name w:val="footer"/>
-    <w:basedOn w:val="Normal"/>
-    <w:link w:val="PieddepageCar"/>
-    <w:uiPriority w:val="99"/>
-    <w:rsid w:val="00BC7A93"/>
-    <w:pPr>
-      <w:tabs>
-        <w:tab w:val="center" w:pos="4536"/>
-        <w:tab w:val="right" w:pos="9072"/>
-      </w:tabs>
-      <w:spacing w:after="0"/>
-    </w:pPr>
-  </w:style>
-  <w:style w:type="character" w:customStyle="1" w:styleId="PieddepageCar">
-    <w:name w:val="Pied de page Car"/>
-    <w:basedOn w:val="Policepardfaut"/>
-    <w:link w:val="Pieddepage"/>
-    <w:uiPriority w:val="99"/>
-    <w:rsid w:val="00BC7A93"/>
-  </w:style>
-  <w:style w:type="paragraph" w:styleId="TM3">
-    <w:name w:val="toc 3"/>
-    <w:basedOn w:val="Normal"/>
-    <w:next w:val="Normal"/>
-    <w:autoRedefine/>
-    <w:uiPriority w:val="39"/>
-    <w:rsid w:val="00EC3459"/>
-    <w:pPr>
-      <w:spacing w:after="100"/>
-      <w:ind w:left="480"/>
-    </w:pPr>
-  </w:style>
-</w:styles>
-</file>
-
-<file path=word/stylesWithEffects.xml><?xml version="1.0" encoding="utf-8"?>
-<w:styles xmlns:wpc="http://schemas.microsoft.com/office/word/2010/wordprocessingCanvas" xmlns:mc="http://schemas.openxmlformats.org/markup-compatibility/2006" xmlns:o="urn:schemas-microsoft-com:office:office" xmlns:r="http://schemas.openxmlformats.org/officeDocument/2006/relationships" xmlns:m="http://schemas.openxmlformats.org/officeDocument/2006/math" xmlns:v="urn:schemas-microsoft-com:vml" xmlns:wp14="http://schemas.microsoft.com/office/word/2010/wordprocessingDrawing" xmlns:wp="http://schemas.openxmlformats.org/drawingml/2006/wordprocessingDrawing" xmlns:w10="urn:schemas-microsoft-com:office:word" xmlns:w="http://schemas.openxmlformats.org/wordprocessingml/2006/main" xmlns:w14="http://schemas.microsoft.com/office/word/2010/wordml" xmlns:wpg="http://schemas.microsoft.com/office/word/2010/wordprocessingGroup" xmlns:wpi="http://schemas.microsoft.com/office/word/2010/wordprocessingInk" xmlns:wne="http://schemas.microsoft.com/office/word/2006/wordml" xmlns:wps="http://schemas.microsoft.com/office/word/2010/wordprocessingShape" mc:Ignorable="w14 wp14">
-  <w:docDefaults>
-    <w:rPrDefault>
-      <w:rPr>
-        <w:rFonts w:asciiTheme="minorHAnsi" w:eastAsiaTheme="minorHAnsi" w:hAnsiTheme="minorHAnsi" w:cstheme="minorBidi"/>
-        <w:sz w:val="24"/>
-        <w:szCs w:val="24"/>
-        <w:lang w:val="en-US" w:eastAsia="en-US" w:bidi="ar-SA"/>
-      </w:rPr>
-    </w:rPrDefault>
-    <w:pPrDefault>
-      <w:pPr>
-        <w:spacing w:after="200"/>
-      </w:pPr>
-    </w:pPrDefault>
-  </w:docDefaults>
-  <w:latentStyles w:defLockedState="0" w:defUIPriority="0" w:defSemiHidden="0" w:defUnhideWhenUsed="0" w:defQFormat="0" w:count="267">
-    <w:lsdException w:name="toc 1" w:uiPriority="39"/>
-    <w:lsdException w:name="toc 2" w:uiPriority="39"/>
-    <w:lsdException w:name="toc 3" w:uiPriority="39"/>
-    <w:lsdException w:name="footer" w:uiPriority="99"/>
-    <w:lsdException w:name="Hyperlink" w:uiPriority="99"/>
-  </w:latentStyles>
-  <w:style w:type="paragraph" w:default="1" w:styleId="Normal">
-    <w:name w:val="Normal"/>
-    <w:qFormat/>
-  </w:style>
-  <w:style w:type="paragraph" w:styleId="Titre1">
-    <w:name w:val="heading 1"/>
-    <w:basedOn w:val="Normal"/>
-    <w:next w:val="Corpsdetexte"/>
-    <w:uiPriority w:val="9"/>
-    <w:qFormat/>
-    <w:rsid w:val="00641470"/>
-    <w:pPr>
-      <w:keepNext/>
-      <w:keepLines/>
-      <w:numPr>
-        <w:numId w:val="14"/>
-      </w:numPr>
-      <w:spacing w:before="480" w:after="0"/>
-      <w:outlineLvl w:val="0"/>
-    </w:pPr>
-    <w:rPr>
-      <w:rFonts w:ascii="Arial" w:eastAsiaTheme="majorEastAsia" w:hAnsi="Arial" w:cstheme="majorBidi"/>
-      <w:b/>
-      <w:bCs/>
-      <w:sz w:val="32"/>
-      <w:szCs w:val="32"/>
-      <w:u w:val="single"/>
-    </w:rPr>
-  </w:style>
-  <w:style w:type="paragraph" w:styleId="Titre2">
-    <w:name w:val="heading 2"/>
-    <w:basedOn w:val="Normal"/>
-    <w:next w:val="Corpsdetexte"/>
-    <w:uiPriority w:val="9"/>
-    <w:unhideWhenUsed/>
-    <w:qFormat/>
-    <w:rsid w:val="00F6415A"/>
-    <w:pPr>
-      <w:keepNext/>
-      <w:keepLines/>
-      <w:numPr>
-        <w:numId w:val="17"/>
-      </w:numPr>
-      <w:spacing w:before="200" w:after="0"/>
-      <w:outlineLvl w:val="1"/>
-    </w:pPr>
-    <w:rPr>
-      <w:rFonts w:ascii="Arial" w:eastAsiaTheme="majorEastAsia" w:hAnsi="Arial" w:cstheme="majorBidi"/>
-      <w:b/>
-      <w:bCs/>
-      <w:sz w:val="28"/>
-      <w:szCs w:val="28"/>
-    </w:rPr>
-  </w:style>
-  <w:style w:type="paragraph" w:styleId="Titre3">
-    <w:name w:val="heading 3"/>
-    <w:basedOn w:val="Normal"/>
-    <w:next w:val="Corpsdetexte"/>
-    <w:uiPriority w:val="9"/>
-    <w:unhideWhenUsed/>
-    <w:qFormat/>
-    <w:rsid w:val="008D375C"/>
-    <w:pPr>
-      <w:keepNext/>
-      <w:keepLines/>
-      <w:numPr>
-        <w:numId w:val="16"/>
-      </w:numPr>
-      <w:spacing w:before="200" w:after="0"/>
-      <w:outlineLvl w:val="2"/>
-    </w:pPr>
-    <w:rPr>
-      <w:rFonts w:asciiTheme="majorHAnsi" w:eastAsiaTheme="majorEastAsia" w:hAnsiTheme="majorHAnsi" w:cstheme="majorBidi"/>
-      <w:bCs/>
-      <w:u w:val="single"/>
-    </w:rPr>
-  </w:style>
-  <w:style w:type="paragraph" w:styleId="Titre4">
-    <w:name w:val="heading 4"/>
-    <w:basedOn w:val="Normal"/>
-    <w:next w:val="Corpsdetexte"/>
-    <w:uiPriority w:val="9"/>
-    <w:unhideWhenUsed/>
-    <w:qFormat/>
-    <w:pPr>
-      <w:keepNext/>
-      <w:keepLines/>
-      <w:spacing w:before="200" w:after="0"/>
-      <w:outlineLvl w:val="3"/>
-    </w:pPr>
-    <w:rPr>
-      <w:rFonts w:asciiTheme="majorHAnsi" w:eastAsiaTheme="majorEastAsia" w:hAnsiTheme="majorHAnsi" w:cstheme="majorBidi"/>
-      <w:bCs/>
-      <w:i/>
-      <w:color w:val="4F81BD" w:themeColor="accent1"/>
-    </w:rPr>
-  </w:style>
-  <w:style w:type="paragraph" w:styleId="Titre5">
-    <w:name w:val="heading 5"/>
-    <w:basedOn w:val="Normal"/>
-    <w:next w:val="Corpsdetexte"/>
-    <w:uiPriority w:val="9"/>
-    <w:unhideWhenUsed/>
-    <w:qFormat/>
-    <w:pPr>
-      <w:keepNext/>
-      <w:keepLines/>
-      <w:spacing w:before="200" w:after="0"/>
-      <w:outlineLvl w:val="4"/>
-    </w:pPr>
-    <w:rPr>
-      <w:rFonts w:asciiTheme="majorHAnsi" w:eastAsiaTheme="majorEastAsia" w:hAnsiTheme="majorHAnsi" w:cstheme="majorBidi"/>
-      <w:iCs/>
-      <w:color w:val="4F81BD" w:themeColor="accent1"/>
-    </w:rPr>
-  </w:style>
-  <w:style w:type="paragraph" w:styleId="Titre6">
-    <w:name w:val="heading 6"/>
-    <w:basedOn w:val="Normal"/>
-    <w:next w:val="Corpsdetexte"/>
-    <w:uiPriority w:val="9"/>
-    <w:unhideWhenUsed/>
-    <w:qFormat/>
-    <w:pPr>
-      <w:keepNext/>
-      <w:keepLines/>
-      <w:spacing w:before="200" w:after="0"/>
-      <w:outlineLvl w:val="5"/>
-    </w:pPr>
-    <w:rPr>
-      <w:rFonts w:asciiTheme="majorHAnsi" w:eastAsiaTheme="majorEastAsia" w:hAnsiTheme="majorHAnsi" w:cstheme="majorBidi"/>
-      <w:color w:val="4F81BD" w:themeColor="accent1"/>
-    </w:rPr>
-  </w:style>
-  <w:style w:type="paragraph" w:styleId="Titre7">
-    <w:name w:val="heading 7"/>
-    <w:basedOn w:val="Normal"/>
-    <w:next w:val="Corpsdetexte"/>
-    <w:uiPriority w:val="9"/>
-    <w:unhideWhenUsed/>
-    <w:qFormat/>
-    <w:pPr>
-      <w:keepNext/>
-      <w:keepLines/>
-      <w:spacing w:before="200" w:after="0"/>
-      <w:outlineLvl w:val="6"/>
-    </w:pPr>
-    <w:rPr>
-      <w:rFonts w:asciiTheme="majorHAnsi" w:eastAsiaTheme="majorEastAsia" w:hAnsiTheme="majorHAnsi" w:cstheme="majorBidi"/>
-      <w:color w:val="4F81BD" w:themeColor="accent1"/>
-    </w:rPr>
-  </w:style>
-  <w:style w:type="paragraph" w:styleId="Titre8">
-    <w:name w:val="heading 8"/>
-    <w:basedOn w:val="Normal"/>
-    <w:next w:val="Corpsdetexte"/>
-    <w:uiPriority w:val="9"/>
-    <w:unhideWhenUsed/>
-    <w:qFormat/>
-    <w:pPr>
-      <w:keepNext/>
-      <w:keepLines/>
-      <w:spacing w:before="200" w:after="0"/>
-      <w:outlineLvl w:val="7"/>
-    </w:pPr>
-    <w:rPr>
-      <w:rFonts w:asciiTheme="majorHAnsi" w:eastAsiaTheme="majorEastAsia" w:hAnsiTheme="majorHAnsi" w:cstheme="majorBidi"/>
-      <w:color w:val="4F81BD" w:themeColor="accent1"/>
-    </w:rPr>
-  </w:style>
-  <w:style w:type="paragraph" w:styleId="Titre9">
-    <w:name w:val="heading 9"/>
-    <w:basedOn w:val="Normal"/>
-    <w:next w:val="Corpsdetexte"/>
-    <w:uiPriority w:val="9"/>
-    <w:unhideWhenUsed/>
-    <w:qFormat/>
-    <w:pPr>
-      <w:keepNext/>
-      <w:keepLines/>
-      <w:spacing w:before="200" w:after="0"/>
-      <w:outlineLvl w:val="8"/>
-    </w:pPr>
-    <w:rPr>
-      <w:rFonts w:asciiTheme="majorHAnsi" w:eastAsiaTheme="majorEastAsia" w:hAnsiTheme="majorHAnsi" w:cstheme="majorBidi"/>
-      <w:color w:val="4F81BD" w:themeColor="accent1"/>
-    </w:rPr>
-  </w:style>
-  <w:style w:type="character" w:default="1" w:styleId="Policepardfaut">
-    <w:name w:val="Default Paragraph Font"/>
-    <w:uiPriority w:val="1"/>
-    <w:semiHidden/>
-    <w:unhideWhenUsed/>
-  </w:style>
-  <w:style w:type="table" w:default="1" w:styleId="TableauNormal">
-    <w:name w:val="Normal Table"/>
-    <w:uiPriority w:val="99"/>
-    <w:semiHidden/>
-    <w:unhideWhenUsed/>
-    <w:tblPr>
-      <w:tblInd w:w="0" w:type="dxa"/>
-      <w:tblCellMar>
-        <w:top w:w="0" w:type="dxa"/>
-        <w:left w:w="108" w:type="dxa"/>
-        <w:bottom w:w="0" w:type="dxa"/>
-        <w:right w:w="108" w:type="dxa"/>
-      </w:tblCellMar>
-    </w:tblPr>
-  </w:style>
-  <w:style w:type="numbering" w:default="1" w:styleId="Aucuneliste">
-    <w:name w:val="No List"/>
-    <w:uiPriority w:val="99"/>
-    <w:semiHidden/>
-    <w:unhideWhenUsed/>
-  </w:style>
-  <w:style w:type="paragraph" w:styleId="Corpsdetexte">
-    <w:name w:val="Body Text"/>
-    <w:basedOn w:val="Normal"/>
-    <w:link w:val="CorpsdetexteCar"/>
-    <w:qFormat/>
-    <w:rsid w:val="004F67B2"/>
-    <w:pPr>
-      <w:spacing w:before="180" w:after="180"/>
-      <w:jc w:val="both"/>
-    </w:pPr>
-  </w:style>
-  <w:style w:type="paragraph" w:customStyle="1" w:styleId="FirstParagraph">
-    <w:name w:val="First Paragraph"/>
-    <w:basedOn w:val="Corpsdetexte"/>
-    <w:next w:val="Corpsdetexte"/>
-    <w:qFormat/>
-  </w:style>
-  <w:style w:type="paragraph" w:customStyle="1" w:styleId="Compact">
-    <w:name w:val="Compact"/>
-    <w:basedOn w:val="Corpsdetexte"/>
-    <w:qFormat/>
-    <w:pPr>
-      <w:spacing w:before="36" w:after="36"/>
-    </w:pPr>
-  </w:style>
-  <w:style w:type="paragraph" w:styleId="Titre">
-    <w:name w:val="Title"/>
-    <w:basedOn w:val="Normal"/>
-    <w:next w:val="Corpsdetexte"/>
-    <w:qFormat/>
-    <w:rsid w:val="00641470"/>
-    <w:pPr>
-      <w:keepNext/>
-      <w:keepLines/>
-      <w:spacing w:before="480" w:after="240"/>
-      <w:jc w:val="center"/>
-    </w:pPr>
-    <w:rPr>
-      <w:rFonts w:asciiTheme="majorHAnsi" w:eastAsiaTheme="majorEastAsia" w:hAnsiTheme="majorHAnsi" w:cstheme="majorBidi"/>
-      <w:b/>
-      <w:bCs/>
-      <w:color w:val="0D0D0D" w:themeColor="text1" w:themeTint="F2"/>
-      <w:sz w:val="44"/>
-      <w:szCs w:val="36"/>
-      <w:u w:val="single"/>
-    </w:rPr>
-  </w:style>
-  <w:style w:type="paragraph" w:styleId="Sous-titre">
-    <w:name w:val="Subtitle"/>
-    <w:basedOn w:val="Titre"/>
-    <w:next w:val="Corpsdetexte"/>
-    <w:qFormat/>
-    <w:pPr>
-      <w:spacing w:before="240"/>
-    </w:pPr>
-    <w:rPr>
-      <w:sz w:val="30"/>
-      <w:szCs w:val="30"/>
-    </w:rPr>
-  </w:style>
-  <w:style w:type="paragraph" w:customStyle="1" w:styleId="Author">
-    <w:name w:val="Author"/>
-    <w:next w:val="Corpsdetexte"/>
-    <w:qFormat/>
-    <w:pPr>
-      <w:keepNext/>
-      <w:keepLines/>
-      <w:jc w:val="center"/>
-    </w:pPr>
-  </w:style>
-  <w:style w:type="paragraph" w:styleId="Date">
-    <w:name w:val="Date"/>
-    <w:next w:val="Corpsdetexte"/>
-    <w:qFormat/>
-    <w:pPr>
-      <w:keepNext/>
-      <w:keepLines/>
-      <w:jc w:val="center"/>
-    </w:pPr>
-  </w:style>
-  <w:style w:type="paragraph" w:customStyle="1" w:styleId="Abstract">
-    <w:name w:val="Abstract"/>
-    <w:basedOn w:val="Normal"/>
-    <w:next w:val="Corpsdetexte"/>
-    <w:qFormat/>
-    <w:pPr>
-      <w:keepNext/>
-      <w:keepLines/>
-      <w:spacing w:before="300" w:after="300"/>
-    </w:pPr>
-    <w:rPr>
-      <w:sz w:val="20"/>
-      <w:szCs w:val="20"/>
-    </w:rPr>
-  </w:style>
-  <w:style w:type="paragraph" w:styleId="Bibliographie">
-    <w:name w:val="Bibliography"/>
-    <w:basedOn w:val="Normal"/>
-    <w:qFormat/>
-  </w:style>
-  <w:style w:type="paragraph" w:styleId="Normalcentr">
-    <w:name w:val="Block Text"/>
-    <w:basedOn w:val="Corpsdetexte"/>
-    <w:next w:val="Corpsdetexte"/>
-    <w:uiPriority w:val="9"/>
-    <w:unhideWhenUsed/>
-    <w:qFormat/>
-    <w:pPr>
-      <w:spacing w:before="100" w:after="100"/>
-      <w:ind w:left="480" w:right="480"/>
-    </w:pPr>
-  </w:style>
-  <w:style w:type="paragraph" w:styleId="Notedebasdepage">
-    <w:name w:val="footnote text"/>
-    <w:basedOn w:val="Normal"/>
-    <w:uiPriority w:val="9"/>
-    <w:unhideWhenUsed/>
-    <w:qFormat/>
-  </w:style>
-  <w:style w:type="table" w:customStyle="1" w:styleId="Table">
-    <w:name w:val="Table"/>
-    <w:semiHidden/>
-    <w:unhideWhenUsed/>
-    <w:qFormat/>
-    <w:tblPr>
-      <w:tblInd w:w="0" w:type="dxa"/>
-      <w:tblCellMar>
-        <w:top w:w="0" w:type="dxa"/>
-        <w:left w:w="108" w:type="dxa"/>
-        <w:bottom w:w="0" w:type="dxa"/>
-        <w:right w:w="108" w:type="dxa"/>
-      </w:tblCellMar>
-    </w:tblPr>
-  </w:style>
-  <w:style w:type="paragraph" w:customStyle="1" w:styleId="DefinitionTerm">
-    <w:name w:val="Definition Term"/>
-    <w:basedOn w:val="Normal"/>
-    <w:next w:val="Definition"/>
-    <w:pPr>
-      <w:keepNext/>
-      <w:keepLines/>
-      <w:spacing w:after="0"/>
-    </w:pPr>
-    <w:rPr>
-      <w:b/>
-    </w:rPr>
-  </w:style>
-  <w:style w:type="paragraph" w:customStyle="1" w:styleId="Definition">
-    <w:name w:val="Definition"/>
-    <w:basedOn w:val="Normal"/>
-  </w:style>
-  <w:style w:type="paragraph" w:styleId="Lgende">
-    <w:name w:val="caption"/>
-    <w:basedOn w:val="Normal"/>
-    <w:link w:val="LgendeCar"/>
-    <w:pPr>
-      <w:spacing w:after="120"/>
-    </w:pPr>
-    <w:rPr>
-      <w:i/>
-    </w:rPr>
-  </w:style>
-  <w:style w:type="paragraph" w:customStyle="1" w:styleId="TableCaption">
-    <w:name w:val="Table Caption"/>
-    <w:basedOn w:val="Lgende"/>
-    <w:rsid w:val="00641470"/>
-    <w:pPr>
-      <w:keepNext/>
-    </w:pPr>
-    <w:rPr>
-      <w:b/>
-      <w:i w:val="0"/>
-      <w:color w:val="4F81BD" w:themeColor="accent1"/>
-    </w:rPr>
-  </w:style>
-  <w:style w:type="paragraph" w:customStyle="1" w:styleId="ImageCaption">
-    <w:name w:val="Image Caption"/>
-    <w:basedOn w:val="Lgende"/>
-    <w:rsid w:val="00641470"/>
-    <w:rPr>
-      <w:b/>
-      <w:i w:val="0"/>
-      <w:color w:val="4F81BD" w:themeColor="accent1"/>
-    </w:rPr>
-  </w:style>
-  <w:style w:type="paragraph" w:customStyle="1" w:styleId="Figure">
-    <w:name w:val="Figure"/>
-    <w:basedOn w:val="Normal"/>
-  </w:style>
-  <w:style w:type="paragraph" w:customStyle="1" w:styleId="CaptionedFigure">
-    <w:name w:val="Captioned Figure"/>
-    <w:basedOn w:val="Figure"/>
-    <w:pPr>
-      <w:keepNext/>
-    </w:pPr>
-  </w:style>
-  <w:style w:type="character" w:customStyle="1" w:styleId="LgendeCar">
-    <w:name w:val="Légende Car"/>
-    <w:basedOn w:val="Policepardfaut"/>
-    <w:link w:val="Lgende"/>
-  </w:style>
-  <w:style w:type="character" w:customStyle="1" w:styleId="VerbatimChar">
-    <w:name w:val="Verbatim Char"/>
-    <w:basedOn w:val="LgendeCar"/>
-    <w:link w:val="SourceCode"/>
-    <w:rPr>
-      <w:rFonts w:ascii="Consolas" w:hAnsi="Consolas"/>
-      <w:sz w:val="22"/>
-    </w:rPr>
-  </w:style>
-  <w:style w:type="character" w:styleId="Appelnotedebasdep">
-    <w:name w:val="footnote reference"/>
-    <w:basedOn w:val="LgendeCar"/>
-    <w:rPr>
-      <w:vertAlign w:val="superscript"/>
-    </w:rPr>
-  </w:style>
-  <w:style w:type="character" w:styleId="Lienhypertexte">
-    <w:name w:val="Hyperlink"/>
-    <w:basedOn w:val="LgendeCar"/>
-    <w:uiPriority w:val="99"/>
-    <w:rsid w:val="00641470"/>
-    <w:rPr>
-      <w:rFonts w:ascii="Times New Roman" w:hAnsi="Times New Roman"/>
-      <w:i/>
-      <w:color w:val="auto"/>
-      <w:sz w:val="24"/>
-    </w:rPr>
-  </w:style>
-  <w:style w:type="paragraph" w:styleId="En-ttedetabledesmatires">
-    <w:name w:val="TOC Heading"/>
-    <w:basedOn w:val="Titre1"/>
-    <w:next w:val="Corpsdetexte"/>
-    <w:uiPriority w:val="39"/>
-    <w:unhideWhenUsed/>
-    <w:qFormat/>
-    <w:rsid w:val="00641470"/>
-    <w:pPr>
-      <w:numPr>
-        <w:numId w:val="0"/>
-      </w:numPr>
-      <w:spacing w:before="240" w:line="259" w:lineRule="auto"/>
-      <w:outlineLvl w:val="9"/>
-    </w:pPr>
-    <w:rPr>
-      <w:rFonts w:ascii="Times New Roman" w:hAnsi="Times New Roman"/>
-      <w:bCs w:val="0"/>
-    </w:rPr>
-  </w:style>
-  <w:style w:type="paragraph" w:customStyle="1" w:styleId="SourceCode">
-    <w:name w:val="Source Code"/>
-    <w:basedOn w:val="Normal"/>
-    <w:link w:val="VerbatimChar"/>
-    <w:pPr>
-      <w:shd w:val="clear" w:color="auto" w:fill="F8F8F8"/>
-      <w:wordWrap w:val="0"/>
-    </w:pPr>
-  </w:style>
-  <w:style w:type="character" w:customStyle="1" w:styleId="KeywordTok">
-    <w:name w:val="KeywordTok"/>
-    <w:basedOn w:val="VerbatimChar"/>
-    <w:rPr>
-      <w:rFonts w:ascii="Consolas" w:hAnsi="Consolas"/>
-      <w:b/>
-      <w:color w:val="204A87"/>
-      <w:sz w:val="22"/>
-      <w:shd w:val="clear" w:color="auto" w:fill="F8F8F8"/>
-    </w:rPr>
-  </w:style>
-  <w:style w:type="character" w:customStyle="1" w:styleId="DataTypeTok">
-    <w:name w:val="DataTypeTok"/>
-    <w:basedOn w:val="VerbatimChar"/>
-    <w:rPr>
-      <w:rFonts w:ascii="Consolas" w:hAnsi="Consolas"/>
-      <w:color w:val="204A87"/>
-      <w:sz w:val="22"/>
-      <w:shd w:val="clear" w:color="auto" w:fill="F8F8F8"/>
-    </w:rPr>
-  </w:style>
-  <w:style w:type="character" w:customStyle="1" w:styleId="DecValTok">
-    <w:name w:val="DecValTok"/>
-    <w:basedOn w:val="VerbatimChar"/>
-    <w:rPr>
-      <w:rFonts w:ascii="Consolas" w:hAnsi="Consolas"/>
-      <w:color w:val="0000CF"/>
-      <w:sz w:val="22"/>
-      <w:shd w:val="clear" w:color="auto" w:fill="F8F8F8"/>
-    </w:rPr>
-  </w:style>
-  <w:style w:type="character" w:customStyle="1" w:styleId="BaseNTok">
-    <w:name w:val="BaseNTok"/>
-    <w:basedOn w:val="VerbatimChar"/>
-    <w:rPr>
-      <w:rFonts w:ascii="Consolas" w:hAnsi="Consolas"/>
-      <w:color w:val="0000CF"/>
-      <w:sz w:val="22"/>
-      <w:shd w:val="clear" w:color="auto" w:fill="F8F8F8"/>
-    </w:rPr>
-  </w:style>
-  <w:style w:type="character" w:customStyle="1" w:styleId="FloatTok">
-    <w:name w:val="FloatTok"/>
-    <w:basedOn w:val="VerbatimChar"/>
-    <w:rPr>
-      <w:rFonts w:ascii="Consolas" w:hAnsi="Consolas"/>
-      <w:color w:val="0000CF"/>
-      <w:sz w:val="22"/>
-      <w:shd w:val="clear" w:color="auto" w:fill="F8F8F8"/>
-    </w:rPr>
-  </w:style>
-  <w:style w:type="character" w:customStyle="1" w:styleId="ConstantTok">
-    <w:name w:val="ConstantTok"/>
-    <w:basedOn w:val="VerbatimChar"/>
-    <w:rPr>
-      <w:rFonts w:ascii="Consolas" w:hAnsi="Consolas"/>
-      <w:color w:val="000000"/>
-      <w:sz w:val="22"/>
-      <w:shd w:val="clear" w:color="auto" w:fill="F8F8F8"/>
-    </w:rPr>
-  </w:style>
-  <w:style w:type="character" w:customStyle="1" w:styleId="CharTok">
-    <w:name w:val="CharTok"/>
-    <w:basedOn w:val="VerbatimChar"/>
-    <w:rPr>
-      <w:rFonts w:ascii="Consolas" w:hAnsi="Consolas"/>
-      <w:color w:val="4E9A06"/>
-      <w:sz w:val="22"/>
-      <w:shd w:val="clear" w:color="auto" w:fill="F8F8F8"/>
-    </w:rPr>
-  </w:style>
-  <w:style w:type="character" w:customStyle="1" w:styleId="SpecialCharTok">
-    <w:name w:val="SpecialCharTok"/>
-    <w:basedOn w:val="VerbatimChar"/>
-    <w:rPr>
-      <w:rFonts w:ascii="Consolas" w:hAnsi="Consolas"/>
-      <w:color w:val="000000"/>
-      <w:sz w:val="22"/>
-      <w:shd w:val="clear" w:color="auto" w:fill="F8F8F8"/>
-    </w:rPr>
-  </w:style>
-  <w:style w:type="character" w:customStyle="1" w:styleId="StringTok">
-    <w:name w:val="StringTok"/>
-    <w:basedOn w:val="VerbatimChar"/>
-    <w:rPr>
-      <w:rFonts w:ascii="Consolas" w:hAnsi="Consolas"/>
-      <w:color w:val="4E9A06"/>
-      <w:sz w:val="22"/>
-      <w:shd w:val="clear" w:color="auto" w:fill="F8F8F8"/>
-    </w:rPr>
-  </w:style>
-  <w:style w:type="character" w:customStyle="1" w:styleId="VerbatimStringTok">
-    <w:name w:val="VerbatimStringTok"/>
-    <w:basedOn w:val="VerbatimChar"/>
-    <w:rPr>
-      <w:rFonts w:ascii="Consolas" w:hAnsi="Consolas"/>
-      <w:color w:val="4E9A06"/>
-      <w:sz w:val="22"/>
-      <w:shd w:val="clear" w:color="auto" w:fill="F8F8F8"/>
-    </w:rPr>
-  </w:style>
-  <w:style w:type="character" w:customStyle="1" w:styleId="SpecialStringTok">
-    <w:name w:val="SpecialStringTok"/>
-    <w:basedOn w:val="VerbatimChar"/>
-    <w:rPr>
-      <w:rFonts w:ascii="Consolas" w:hAnsi="Consolas"/>
-      <w:color w:val="4E9A06"/>
-      <w:sz w:val="22"/>
-      <w:shd w:val="clear" w:color="auto" w:fill="F8F8F8"/>
-    </w:rPr>
-  </w:style>
-  <w:style w:type="character" w:customStyle="1" w:styleId="ImportTok">
-    <w:name w:val="ImportTok"/>
-    <w:basedOn w:val="VerbatimChar"/>
-    <w:rPr>
-      <w:rFonts w:ascii="Consolas" w:hAnsi="Consolas"/>
-      <w:sz w:val="22"/>
-      <w:shd w:val="clear" w:color="auto" w:fill="F8F8F8"/>
-    </w:rPr>
-  </w:style>
-  <w:style w:type="character" w:customStyle="1" w:styleId="CommentTok">
-    <w:name w:val="CommentTok"/>
-    <w:basedOn w:val="VerbatimChar"/>
-    <w:rPr>
-      <w:rFonts w:ascii="Consolas" w:hAnsi="Consolas"/>
-      <w:i/>
-      <w:color w:val="8F5902"/>
-      <w:sz w:val="22"/>
-      <w:shd w:val="clear" w:color="auto" w:fill="F8F8F8"/>
-    </w:rPr>
-  </w:style>
-  <w:style w:type="character" w:customStyle="1" w:styleId="DocumentationTok">
-    <w:name w:val="DocumentationTok"/>
-    <w:basedOn w:val="VerbatimChar"/>
-    <w:rPr>
-      <w:rFonts w:ascii="Consolas" w:hAnsi="Consolas"/>
-      <w:b/>
-      <w:i/>
-      <w:color w:val="8F5902"/>
-      <w:sz w:val="22"/>
-      <w:shd w:val="clear" w:color="auto" w:fill="F8F8F8"/>
-    </w:rPr>
-  </w:style>
-  <w:style w:type="character" w:customStyle="1" w:styleId="AnnotationTok">
-    <w:name w:val="AnnotationTok"/>
-    <w:basedOn w:val="VerbatimChar"/>
-    <w:rPr>
-      <w:rFonts w:ascii="Consolas" w:hAnsi="Consolas"/>
-      <w:b/>
-      <w:i/>
-      <w:color w:val="8F5902"/>
-      <w:sz w:val="22"/>
-      <w:shd w:val="clear" w:color="auto" w:fill="F8F8F8"/>
-    </w:rPr>
-  </w:style>
-  <w:style w:type="character" w:customStyle="1" w:styleId="CommentVarTok">
-    <w:name w:val="CommentVarTok"/>
-    <w:basedOn w:val="VerbatimChar"/>
-    <w:rPr>
-      <w:rFonts w:ascii="Consolas" w:hAnsi="Consolas"/>
-      <w:b/>
-      <w:i/>
-      <w:color w:val="8F5902"/>
-      <w:sz w:val="22"/>
-      <w:shd w:val="clear" w:color="auto" w:fill="F8F8F8"/>
-    </w:rPr>
-  </w:style>
-  <w:style w:type="character" w:customStyle="1" w:styleId="OtherTok">
-    <w:name w:val="OtherTok"/>
-    <w:basedOn w:val="VerbatimChar"/>
-    <w:rPr>
-      <w:rFonts w:ascii="Consolas" w:hAnsi="Consolas"/>
-      <w:color w:val="8F5902"/>
-      <w:sz w:val="22"/>
-      <w:shd w:val="clear" w:color="auto" w:fill="F8F8F8"/>
-    </w:rPr>
-  </w:style>
-  <w:style w:type="character" w:customStyle="1" w:styleId="FunctionTok">
-    <w:name w:val="FunctionTok"/>
-    <w:basedOn w:val="VerbatimChar"/>
-    <w:rPr>
-      <w:rFonts w:ascii="Consolas" w:hAnsi="Consolas"/>
-      <w:color w:val="000000"/>
-      <w:sz w:val="22"/>
-      <w:shd w:val="clear" w:color="auto" w:fill="F8F8F8"/>
-    </w:rPr>
-  </w:style>
-  <w:style w:type="character" w:customStyle="1" w:styleId="VariableTok">
-    <w:name w:val="VariableTok"/>
-    <w:basedOn w:val="VerbatimChar"/>
-    <w:rPr>
-      <w:rFonts w:ascii="Consolas" w:hAnsi="Consolas"/>
-      <w:color w:val="000000"/>
-      <w:sz w:val="22"/>
-      <w:shd w:val="clear" w:color="auto" w:fill="F8F8F8"/>
-    </w:rPr>
-  </w:style>
-  <w:style w:type="character" w:customStyle="1" w:styleId="ControlFlowTok">
-    <w:name w:val="ControlFlowTok"/>
-    <w:basedOn w:val="VerbatimChar"/>
-    <w:rPr>
-      <w:rFonts w:ascii="Consolas" w:hAnsi="Consolas"/>
-      <w:b/>
-      <w:color w:val="204A87"/>
-      <w:sz w:val="22"/>
-      <w:shd w:val="clear" w:color="auto" w:fill="F8F8F8"/>
-    </w:rPr>
-  </w:style>
-  <w:style w:type="character" w:customStyle="1" w:styleId="OperatorTok">
-    <w:name w:val="OperatorTok"/>
-    <w:basedOn w:val="VerbatimChar"/>
-    <w:rPr>
-      <w:rFonts w:ascii="Consolas" w:hAnsi="Consolas"/>
-      <w:b/>
-      <w:color w:val="CE5C00"/>
-      <w:sz w:val="22"/>
-      <w:shd w:val="clear" w:color="auto" w:fill="F8F8F8"/>
-    </w:rPr>
-  </w:style>
-  <w:style w:type="character" w:customStyle="1" w:styleId="BuiltInTok">
-    <w:name w:val="BuiltInTok"/>
-    <w:basedOn w:val="VerbatimChar"/>
-    <w:rPr>
-      <w:rFonts w:ascii="Consolas" w:hAnsi="Consolas"/>
-      <w:sz w:val="22"/>
-      <w:shd w:val="clear" w:color="auto" w:fill="F8F8F8"/>
-    </w:rPr>
-  </w:style>
-  <w:style w:type="character" w:customStyle="1" w:styleId="ExtensionTok">
-    <w:name w:val="ExtensionTok"/>
-    <w:basedOn w:val="VerbatimChar"/>
-    <w:rPr>
-      <w:rFonts w:ascii="Consolas" w:hAnsi="Consolas"/>
-      <w:sz w:val="22"/>
-      <w:shd w:val="clear" w:color="auto" w:fill="F8F8F8"/>
-    </w:rPr>
-  </w:style>
-  <w:style w:type="character" w:customStyle="1" w:styleId="PreprocessorTok">
-    <w:name w:val="PreprocessorTok"/>
-    <w:basedOn w:val="VerbatimChar"/>
-    <w:rPr>
-      <w:rFonts w:ascii="Consolas" w:hAnsi="Consolas"/>
-      <w:i/>
-      <w:color w:val="8F5902"/>
-      <w:sz w:val="22"/>
-      <w:shd w:val="clear" w:color="auto" w:fill="F8F8F8"/>
-    </w:rPr>
-  </w:style>
-  <w:style w:type="character" w:customStyle="1" w:styleId="AttributeTok">
-    <w:name w:val="AttributeTok"/>
-    <w:basedOn w:val="VerbatimChar"/>
-    <w:rPr>
-      <w:rFonts w:ascii="Consolas" w:hAnsi="Consolas"/>
-      <w:color w:val="C4A000"/>
-      <w:sz w:val="22"/>
-      <w:shd w:val="clear" w:color="auto" w:fill="F8F8F8"/>
-    </w:rPr>
-  </w:style>
-  <w:style w:type="character" w:customStyle="1" w:styleId="RegionMarkerTok">
-    <w:name w:val="RegionMarkerTok"/>
-    <w:basedOn w:val="VerbatimChar"/>
-    <w:rPr>
-      <w:rFonts w:ascii="Consolas" w:hAnsi="Consolas"/>
-      <w:sz w:val="22"/>
-      <w:shd w:val="clear" w:color="auto" w:fill="F8F8F8"/>
-    </w:rPr>
-  </w:style>
-  <w:style w:type="character" w:customStyle="1" w:styleId="InformationTok">
-    <w:name w:val="InformationTok"/>
-    <w:basedOn w:val="VerbatimChar"/>
-    <w:rPr>
-      <w:rFonts w:ascii="Consolas" w:hAnsi="Consolas"/>
-      <w:b/>
-      <w:i/>
-      <w:color w:val="8F5902"/>
-      <w:sz w:val="22"/>
-      <w:shd w:val="clear" w:color="auto" w:fill="F8F8F8"/>
-    </w:rPr>
-  </w:style>
-  <w:style w:type="character" w:customStyle="1" w:styleId="WarningTok">
-    <w:name w:val="WarningTok"/>
-    <w:basedOn w:val="VerbatimChar"/>
-    <w:rPr>
-      <w:rFonts w:ascii="Consolas" w:hAnsi="Consolas"/>
-      <w:b/>
-      <w:i/>
-      <w:color w:val="8F5902"/>
-      <w:sz w:val="22"/>
-      <w:shd w:val="clear" w:color="auto" w:fill="F8F8F8"/>
-    </w:rPr>
-  </w:style>
-  <w:style w:type="character" w:customStyle="1" w:styleId="AlertTok">
-    <w:name w:val="AlertTok"/>
-    <w:basedOn w:val="VerbatimChar"/>
-    <w:rPr>
-      <w:rFonts w:ascii="Consolas" w:hAnsi="Consolas"/>
-      <w:color w:val="EF2929"/>
-      <w:sz w:val="22"/>
-      <w:shd w:val="clear" w:color="auto" w:fill="F8F8F8"/>
-    </w:rPr>
-  </w:style>
-  <w:style w:type="character" w:customStyle="1" w:styleId="ErrorTok">
-    <w:name w:val="ErrorTok"/>
-    <w:basedOn w:val="VerbatimChar"/>
-    <w:rPr>
-      <w:rFonts w:ascii="Consolas" w:hAnsi="Consolas"/>
-      <w:b/>
-      <w:color w:val="A40000"/>
-      <w:sz w:val="22"/>
-      <w:shd w:val="clear" w:color="auto" w:fill="F8F8F8"/>
-    </w:rPr>
-  </w:style>
-  <w:style w:type="character" w:customStyle="1" w:styleId="NormalTok">
-    <w:name w:val="NormalTok"/>
-    <w:basedOn w:val="VerbatimChar"/>
-    <w:rPr>
-      <w:rFonts w:ascii="Consolas" w:hAnsi="Consolas"/>
       <w:sz w:val="22"/>
       <w:shd w:val="clear" w:color="auto" w:fill="F8F8F8"/>
     </w:rPr>

--- a/template_word.docx
+++ b/template_word.docx
@@ -16780,7 +16780,7 @@
   <w:abstractNum w:abstractNumId="1" w15:restartNumberingAfterBreak="0">
     <w:nsid w:val="FFFFFF7C"/>
     <w:multiLevelType w:val="singleLevel"/>
-    <w:tmpl w:val="0120862E"/>
+    <w:tmpl w:val="071AB236"/>
     <w:lvl w:ilvl="0">
       <w:start w:val="1"/>
       <w:numFmt w:val="decimal"/>
@@ -16797,7 +16797,7 @@
   <w:abstractNum w:abstractNumId="2" w15:restartNumberingAfterBreak="0">
     <w:nsid w:val="FFFFFF7D"/>
     <w:multiLevelType w:val="singleLevel"/>
-    <w:tmpl w:val="25EAD444"/>
+    <w:tmpl w:val="74100EE8"/>
     <w:lvl w:ilvl="0">
       <w:start w:val="1"/>
       <w:numFmt w:val="decimal"/>
@@ -16814,7 +16814,7 @@
   <w:abstractNum w:abstractNumId="3" w15:restartNumberingAfterBreak="0">
     <w:nsid w:val="FFFFFF7E"/>
     <w:multiLevelType w:val="singleLevel"/>
-    <w:tmpl w:val="E4A05B52"/>
+    <w:tmpl w:val="1B76E9AA"/>
     <w:lvl w:ilvl="0">
       <w:start w:val="1"/>
       <w:numFmt w:val="decimal"/>
@@ -16831,7 +16831,7 @@
   <w:abstractNum w:abstractNumId="4" w15:restartNumberingAfterBreak="0">
     <w:nsid w:val="FFFFFF7F"/>
     <w:multiLevelType w:val="singleLevel"/>
-    <w:tmpl w:val="BBA8D554"/>
+    <w:tmpl w:val="9D3ECA58"/>
     <w:lvl w:ilvl="0">
       <w:start w:val="1"/>
       <w:numFmt w:val="decimal"/>
@@ -16848,7 +16848,7 @@
   <w:abstractNum w:abstractNumId="5" w15:restartNumberingAfterBreak="0">
     <w:nsid w:val="FFFFFF80"/>
     <w:multiLevelType w:val="singleLevel"/>
-    <w:tmpl w:val="9C6688A8"/>
+    <w:tmpl w:val="4D9CD190"/>
     <w:lvl w:ilvl="0">
       <w:start w:val="1"/>
       <w:numFmt w:val="bullet"/>
@@ -16868,7 +16868,7 @@
   <w:abstractNum w:abstractNumId="6" w15:restartNumberingAfterBreak="0">
     <w:nsid w:val="FFFFFF81"/>
     <w:multiLevelType w:val="singleLevel"/>
-    <w:tmpl w:val="FDE4B41A"/>
+    <w:tmpl w:val="280E1832"/>
     <w:lvl w:ilvl="0">
       <w:start w:val="1"/>
       <w:numFmt w:val="bullet"/>
@@ -16888,7 +16888,7 @@
   <w:abstractNum w:abstractNumId="7" w15:restartNumberingAfterBreak="0">
     <w:nsid w:val="FFFFFF82"/>
     <w:multiLevelType w:val="singleLevel"/>
-    <w:tmpl w:val="DA48B264"/>
+    <w:tmpl w:val="7F70857A"/>
     <w:lvl w:ilvl="0">
       <w:start w:val="1"/>
       <w:numFmt w:val="bullet"/>
@@ -16908,7 +16908,7 @@
   <w:abstractNum w:abstractNumId="8" w15:restartNumberingAfterBreak="0">
     <w:nsid w:val="FFFFFF83"/>
     <w:multiLevelType w:val="singleLevel"/>
-    <w:tmpl w:val="51188D80"/>
+    <w:tmpl w:val="1E449A96"/>
     <w:lvl w:ilvl="0">
       <w:start w:val="1"/>
       <w:numFmt w:val="bullet"/>
@@ -16928,7 +16928,7 @@
   <w:abstractNum w:abstractNumId="9" w15:restartNumberingAfterBreak="0">
     <w:nsid w:val="FFFFFF88"/>
     <w:multiLevelType w:val="singleLevel"/>
-    <w:tmpl w:val="B0AA1E7A"/>
+    <w:tmpl w:val="3FCAAD12"/>
     <w:lvl w:ilvl="0">
       <w:start w:val="1"/>
       <w:numFmt w:val="decimal"/>
@@ -16945,7 +16945,7 @@
   <w:abstractNum w:abstractNumId="10" w15:restartNumberingAfterBreak="0">
     <w:nsid w:val="FFFFFF89"/>
     <w:multiLevelType w:val="singleLevel"/>
-    <w:tmpl w:val="0FB4C068"/>
+    <w:tmpl w:val="F8626152"/>
     <w:lvl w:ilvl="0">
       <w:start w:val="1"/>
       <w:numFmt w:val="bullet"/>
@@ -16963,6 +16963,92 @@
     </w:lvl>
   </w:abstractNum>
   <w:abstractNum w:abstractNumId="11" w15:restartNumberingAfterBreak="0">
+    <w:nsid w:val="2B757576"/>
+    <w:multiLevelType w:val="multilevel"/>
+    <w:tmpl w:val="44BC59A8"/>
+    <w:lvl w:ilvl="0">
+      <w:start w:val="1"/>
+      <w:numFmt w:val="upperRoman"/>
+      <w:lvlText w:val="%1."/>
+      <w:lvlJc w:val="right"/>
+      <w:pPr>
+        <w:ind w:left="720" w:hanging="360"/>
+      </w:pPr>
+    </w:lvl>
+    <w:lvl w:ilvl="1">
+      <w:start w:val="1"/>
+      <w:numFmt w:val="lowerLetter"/>
+      <w:lvlText w:val="%2."/>
+      <w:lvlJc w:val="left"/>
+      <w:pPr>
+        <w:ind w:left="1440" w:hanging="360"/>
+      </w:pPr>
+    </w:lvl>
+    <w:lvl w:ilvl="2">
+      <w:start w:val="1"/>
+      <w:numFmt w:val="lowerRoman"/>
+      <w:lvlText w:val="%3."/>
+      <w:lvlJc w:val="right"/>
+      <w:pPr>
+        <w:ind w:left="2160" w:hanging="180"/>
+      </w:pPr>
+    </w:lvl>
+    <w:lvl w:ilvl="3">
+      <w:start w:val="1"/>
+      <w:numFmt w:val="decimal"/>
+      <w:lvlText w:val="%4."/>
+      <w:lvlJc w:val="left"/>
+      <w:pPr>
+        <w:ind w:left="2880" w:hanging="360"/>
+      </w:pPr>
+    </w:lvl>
+    <w:lvl w:ilvl="4">
+      <w:start w:val="1"/>
+      <w:numFmt w:val="lowerLetter"/>
+      <w:lvlText w:val="%5."/>
+      <w:lvlJc w:val="left"/>
+      <w:pPr>
+        <w:ind w:left="3600" w:hanging="360"/>
+      </w:pPr>
+    </w:lvl>
+    <w:lvl w:ilvl="5">
+      <w:start w:val="1"/>
+      <w:numFmt w:val="lowerRoman"/>
+      <w:lvlText w:val="%6."/>
+      <w:lvlJc w:val="right"/>
+      <w:pPr>
+        <w:ind w:left="4320" w:hanging="180"/>
+      </w:pPr>
+    </w:lvl>
+    <w:lvl w:ilvl="6">
+      <w:start w:val="1"/>
+      <w:numFmt w:val="decimal"/>
+      <w:lvlText w:val="%7."/>
+      <w:lvlJc w:val="left"/>
+      <w:pPr>
+        <w:ind w:left="5040" w:hanging="360"/>
+      </w:pPr>
+    </w:lvl>
+    <w:lvl w:ilvl="7">
+      <w:start w:val="1"/>
+      <w:numFmt w:val="lowerLetter"/>
+      <w:lvlText w:val="%8."/>
+      <w:lvlJc w:val="left"/>
+      <w:pPr>
+        <w:ind w:left="5760" w:hanging="360"/>
+      </w:pPr>
+    </w:lvl>
+    <w:lvl w:ilvl="8">
+      <w:start w:val="1"/>
+      <w:numFmt w:val="lowerRoman"/>
+      <w:lvlText w:val="%9."/>
+      <w:lvlJc w:val="right"/>
+      <w:pPr>
+        <w:ind w:left="6480" w:hanging="180"/>
+      </w:pPr>
+    </w:lvl>
+  </w:abstractNum>
+  <w:abstractNum w:abstractNumId="12" w15:restartNumberingAfterBreak="0">
     <w:nsid w:val="2C1AE401"/>
     <w:multiLevelType w:val="multilevel"/>
     <w:tmpl w:val="7038ABE8"/>
@@ -17066,7 +17152,7 @@
       </w:pPr>
     </w:lvl>
   </w:abstractNum>
-  <w:abstractNum w:abstractNumId="12" w15:restartNumberingAfterBreak="0">
+  <w:abstractNum w:abstractNumId="13" w15:restartNumberingAfterBreak="0">
     <w:nsid w:val="337A7B96"/>
     <w:multiLevelType w:val="hybridMultilevel"/>
     <w:tmpl w:val="CD66408E"/>
@@ -17155,7 +17241,7 @@
       </w:pPr>
     </w:lvl>
   </w:abstractNum>
-  <w:abstractNum w:abstractNumId="13" w15:restartNumberingAfterBreak="0">
+  <w:abstractNum w:abstractNumId="14" w15:restartNumberingAfterBreak="0">
     <w:nsid w:val="4C6C0453"/>
     <w:multiLevelType w:val="hybridMultilevel"/>
     <w:tmpl w:val="44BC59A8"/>
@@ -17242,18 +17328,18 @@
       </w:pPr>
     </w:lvl>
   </w:abstractNum>
-  <w:abstractNum w:abstractNumId="14" w15:restartNumberingAfterBreak="0">
+  <w:abstractNum w:abstractNumId="15" w15:restartNumberingAfterBreak="0">
     <w:nsid w:val="5855738D"/>
     <w:multiLevelType w:val="hybridMultilevel"/>
-    <w:tmpl w:val="E86C0DE4"/>
-    <w:lvl w:ilvl="0" w:tplc="475633EA">
+    <w:tmpl w:val="86864A3C"/>
+    <w:lvl w:ilvl="0" w:tplc="282EE7D6">
       <w:start w:val="1"/>
       <w:numFmt w:val="decimal"/>
       <w:pStyle w:val="Titre2"/>
       <w:lvlText w:val="%1."/>
       <w:lvlJc w:val="left"/>
       <w:pPr>
-        <w:ind w:left="720" w:hanging="360"/>
+        <w:ind w:left="717" w:hanging="360"/>
       </w:pPr>
       <w:rPr>
         <w:rFonts w:hint="default"/>
@@ -17332,7 +17418,7 @@
       </w:pPr>
     </w:lvl>
   </w:abstractNum>
-  <w:abstractNum w:abstractNumId="15" w15:restartNumberingAfterBreak="0">
+  <w:abstractNum w:abstractNumId="16" w15:restartNumberingAfterBreak="0">
     <w:nsid w:val="7A7A6166"/>
     <w:multiLevelType w:val="hybridMultilevel"/>
     <w:tmpl w:val="8D7082CA"/>
@@ -17420,7 +17506,7 @@
     </w:lvl>
   </w:abstractNum>
   <w:num w:numId="1">
-    <w:abstractNumId w:val="11"/>
+    <w:abstractNumId w:val="12"/>
   </w:num>
   <w:num w:numId="2">
     <w:abstractNumId w:val="0"/>
@@ -17459,19 +17545,19 @@
     <w:abstractNumId w:val="5"/>
   </w:num>
   <w:num w:numId="14">
+    <w:abstractNumId w:val="14"/>
+  </w:num>
+  <w:num w:numId="15">
     <w:abstractNumId w:val="13"/>
   </w:num>
-  <w:num w:numId="15">
-    <w:abstractNumId w:val="12"/>
+  <w:num w:numId="16">
+    <w:abstractNumId w:val="16"/>
   </w:num>
-  <w:num w:numId="16">
+  <w:num w:numId="17">
     <w:abstractNumId w:val="15"/>
   </w:num>
-  <w:num w:numId="17">
-    <w:abstractNumId w:val="14"/>
-  </w:num>
   <w:num w:numId="18">
-    <w:abstractNumId w:val="11"/>
+    <w:abstractNumId w:val="12"/>
   </w:num>
   <w:num w:numId="19">
     <w:abstractNumId w:val="0"/>
@@ -17480,13 +17566,13 @@
     <w:abstractNumId w:val="0"/>
   </w:num>
   <w:num w:numId="21">
-    <w:abstractNumId w:val="14"/>
+    <w:abstractNumId w:val="15"/>
     <w:lvlOverride w:ilvl="0">
       <w:startOverride w:val="1"/>
     </w:lvlOverride>
   </w:num>
   <w:num w:numId="22">
-    <w:abstractNumId w:val="11"/>
+    <w:abstractNumId w:val="12"/>
   </w:num>
   <w:num w:numId="23">
     <w:abstractNumId w:val="0"/>
@@ -17495,10 +17581,13 @@
     <w:abstractNumId w:val="0"/>
   </w:num>
   <w:num w:numId="25">
-    <w:abstractNumId w:val="14"/>
+    <w:abstractNumId w:val="15"/>
     <w:lvlOverride w:ilvl="0">
       <w:startOverride w:val="1"/>
     </w:lvlOverride>
+  </w:num>
+  <w:num w:numId="26">
+    <w:abstractNumId w:val="11"/>
   </w:num>
 </w:numbering>
 </file>
@@ -17659,6 +17748,9 @@
     <w:lsdException w:name="Table Subtle 1" w:semiHidden="1" w:unhideWhenUsed="1"/>
     <w:lsdException w:name="Table Subtle 2" w:semiHidden="1" w:unhideWhenUsed="1"/>
     <w:lsdException w:name="Table Web 1" w:semiHidden="1" w:unhideWhenUsed="1"/>
+    <w:lsdException w:name="Table Web 2" w:semiHidden="1" w:unhideWhenUsed="1"/>
+    <w:lsdException w:name="Table Web 3" w:semiHidden="1" w:unhideWhenUsed="1"/>
+    <w:lsdException w:name="Table Theme" w:semiHidden="1" w:unhideWhenUsed="1"/>
     <w:lsdException w:name="Light Shading"/>
     <w:lsdException w:name="Light List"/>
     <w:lsdException w:name="Light Grid"/>
@@ -17878,14 +17970,15 @@
     <w:next w:val="Corpsdetexte"/>
     <w:uiPriority w:val="9"/>
     <w:qFormat/>
-    <w:rsid w:val="00641470"/>
+    <w:rsid w:val="003E6084"/>
     <w:pPr>
       <w:keepNext/>
       <w:keepLines/>
       <w:numPr>
         <w:numId w:val="14"/>
       </w:numPr>
-      <w:spacing w:before="480" w:after="0"/>
+      <w:spacing w:before="360" w:after="120"/>
+      <w:ind w:left="714" w:hanging="357"/>
       <w:outlineLvl w:val="0"/>
     </w:pPr>
     <w:rPr>
@@ -17904,14 +17997,14 @@
     <w:uiPriority w:val="9"/>
     <w:unhideWhenUsed/>
     <w:qFormat/>
-    <w:rsid w:val="00F6415A"/>
+    <w:rsid w:val="003E6084"/>
     <w:pPr>
       <w:keepNext/>
       <w:keepLines/>
       <w:numPr>
         <w:numId w:val="17"/>
       </w:numPr>
-      <w:spacing w:before="200" w:after="0"/>
+      <w:spacing w:before="120" w:after="80"/>
       <w:outlineLvl w:val="1"/>
     </w:pPr>
     <w:rPr>
@@ -17929,14 +18022,15 @@
     <w:uiPriority w:val="9"/>
     <w:unhideWhenUsed/>
     <w:qFormat/>
-    <w:rsid w:val="008D375C"/>
+    <w:rsid w:val="003E6084"/>
     <w:pPr>
       <w:keepNext/>
       <w:keepLines/>
       <w:numPr>
         <w:numId w:val="16"/>
       </w:numPr>
-      <w:spacing w:before="200" w:after="0"/>
+      <w:spacing w:before="120" w:after="80"/>
+      <w:ind w:left="714" w:hanging="357"/>
       <w:outlineLvl w:val="2"/>
     </w:pPr>
     <w:rPr>
